--- a/Academia.docx
+++ b/Academia.docx
@@ -9,8 +9,6 @@
       <w:r>
         <w:t xml:space="preserve">Academia online </w:t>
       </w:r>
-      <w:bookmarkStart w:id="0" w:name="_GoBack"/>
-      <w:bookmarkEnd w:id="0"/>
     </w:p>
     <w:p>
       <w:pPr>
@@ -279,6 +277,7 @@
           <w:ilvl w:val="1"/>
           <w:numId w:val="13"/>
         </w:numPr>
+        <w:ind w:left="993"/>
         <w:rPr>
           <w:rFonts w:eastAsia="Times New Roman"/>
           <w:lang w:eastAsia="es-ES"/>
@@ -299,6 +298,7 @@
           <w:ilvl w:val="1"/>
           <w:numId w:val="13"/>
         </w:numPr>
+        <w:ind w:left="993"/>
         <w:rPr>
           <w:rFonts w:eastAsia="Times New Roman"/>
           <w:lang w:eastAsia="es-ES"/>
@@ -319,6 +319,7 @@
           <w:ilvl w:val="1"/>
           <w:numId w:val="13"/>
         </w:numPr>
+        <w:ind w:left="993"/>
         <w:rPr>
           <w:rFonts w:eastAsia="Times New Roman"/>
           <w:lang w:eastAsia="es-ES"/>
@@ -940,15 +941,13 @@
         </w:rPr>
         <w:t xml:space="preserve">Fondos estatales y </w:t>
       </w:r>
-      <w:proofErr w:type="gramStart"/>
-      <w:r>
-        <w:rPr>
-          <w:rFonts w:eastAsia="Times New Roman"/>
-          <w:lang w:eastAsia="es-ES"/>
-        </w:rPr>
-        <w:t>Europeos</w:t>
-      </w:r>
-      <w:proofErr w:type="gramEnd"/>
+      <w:r>
+        <w:rPr>
+          <w:rFonts w:eastAsia="Times New Roman"/>
+          <w:lang w:eastAsia="es-ES"/>
+        </w:rPr>
+        <w:t>europeos</w:t>
+      </w:r>
       <w:r>
         <w:rPr>
           <w:rFonts w:eastAsia="Times New Roman"/>
@@ -1506,13 +1505,6 @@
           <w:lang w:eastAsia="es-ES"/>
         </w:rPr>
         <w:t>DAFO</w:t>
-      </w:r>
-      <w:r>
-        <w:rPr>
-          <w:rFonts w:eastAsia="Times New Roman"/>
-          <w:lang w:eastAsia="es-ES"/>
-        </w:rPr>
-        <w:t>0</w:t>
       </w:r>
     </w:p>
     <w:p>
@@ -1709,7 +1701,14 @@
     </w:p>
     <w:p>
       <w:pPr>
-        <w:pStyle w:val="Ttulo2"/>
+        <w:rPr>
+          <w:lang w:eastAsia="es-ES"/>
+        </w:rPr>
+      </w:pPr>
+    </w:p>
+    <w:p>
+      <w:pPr>
+        <w:pStyle w:val="Ttulo1"/>
         <w:rPr>
           <w:rFonts w:eastAsia="Times New Roman"/>
           <w:lang w:eastAsia="es-ES"/>
@@ -1812,323 +1811,6 @@
           <w:lang w:eastAsia="es-ES"/>
         </w:rPr>
         <w:t>cliente y convertir segmento en persona</w:t>
-      </w:r>
-    </w:p>
-    <w:p>
-      <w:pPr>
-        <w:pStyle w:val="Prrafodelista"/>
-        <w:numPr>
-          <w:ilvl w:val="1"/>
-          <w:numId w:val="16"/>
-        </w:numPr>
-        <w:rPr>
-          <w:rFonts w:eastAsia="Times New Roman"/>
-          <w:lang w:eastAsia="es-ES"/>
-        </w:rPr>
-      </w:pPr>
-      <w:r>
-        <w:rPr>
-          <w:rFonts w:eastAsia="Times New Roman"/>
-          <w:lang w:eastAsia="es-ES"/>
-        </w:rPr>
-        <w:t>¿</w:t>
-      </w:r>
-      <w:r>
-        <w:rPr>
-          <w:rFonts w:eastAsia="Times New Roman"/>
-          <w:lang w:eastAsia="es-ES"/>
-        </w:rPr>
-        <w:t>Quién y cómo es nuestro cliente</w:t>
-      </w:r>
-      <w:r>
-        <w:rPr>
-          <w:rFonts w:eastAsia="Times New Roman"/>
-          <w:lang w:eastAsia="es-ES"/>
-        </w:rPr>
-        <w:t>?</w:t>
-      </w:r>
-    </w:p>
-    <w:p>
-      <w:pPr>
-        <w:pStyle w:val="Prrafodelista"/>
-        <w:numPr>
-          <w:ilvl w:val="2"/>
-          <w:numId w:val="16"/>
-        </w:numPr>
-        <w:rPr>
-          <w:rFonts w:eastAsia="Times New Roman"/>
-          <w:lang w:eastAsia="es-ES"/>
-        </w:rPr>
-      </w:pPr>
-      <w:r>
-        <w:rPr>
-          <w:rFonts w:eastAsia="Times New Roman"/>
-          <w:lang w:eastAsia="es-ES"/>
-        </w:rPr>
-        <w:t>Datos generales</w:t>
-      </w:r>
-    </w:p>
-    <w:p>
-      <w:pPr>
-        <w:pStyle w:val="Prrafodelista"/>
-        <w:numPr>
-          <w:ilvl w:val="2"/>
-          <w:numId w:val="16"/>
-        </w:numPr>
-        <w:rPr>
-          <w:rFonts w:eastAsia="Times New Roman"/>
-          <w:lang w:eastAsia="es-ES"/>
-        </w:rPr>
-      </w:pPr>
-      <w:r>
-        <w:rPr>
-          <w:rFonts w:eastAsia="Times New Roman"/>
-          <w:lang w:eastAsia="es-ES"/>
-        </w:rPr>
-        <w:t>Estilo de vida</w:t>
-      </w:r>
-    </w:p>
-    <w:p>
-      <w:pPr>
-        <w:pStyle w:val="Prrafodelista"/>
-        <w:numPr>
-          <w:ilvl w:val="2"/>
-          <w:numId w:val="16"/>
-        </w:numPr>
-        <w:rPr>
-          <w:rFonts w:eastAsia="Times New Roman"/>
-          <w:lang w:eastAsia="es-ES"/>
-        </w:rPr>
-      </w:pPr>
-      <w:r>
-        <w:rPr>
-          <w:rFonts w:eastAsia="Times New Roman"/>
-          <w:lang w:eastAsia="es-ES"/>
-        </w:rPr>
-        <w:t>Gustos y aficiones</w:t>
-      </w:r>
-    </w:p>
-    <w:p>
-      <w:pPr>
-        <w:pStyle w:val="Prrafodelista"/>
-        <w:numPr>
-          <w:ilvl w:val="2"/>
-          <w:numId w:val="16"/>
-        </w:numPr>
-        <w:rPr>
-          <w:rFonts w:eastAsia="Times New Roman"/>
-          <w:lang w:eastAsia="es-ES"/>
-        </w:rPr>
-      </w:pPr>
-      <w:r>
-        <w:rPr>
-          <w:rFonts w:eastAsia="Times New Roman"/>
-          <w:lang w:eastAsia="es-ES"/>
-        </w:rPr>
-        <w:t xml:space="preserve">Motivaciones y sueños </w:t>
-      </w:r>
-    </w:p>
-    <w:p>
-      <w:pPr>
-        <w:pStyle w:val="Prrafodelista"/>
-        <w:numPr>
-          <w:ilvl w:val="2"/>
-          <w:numId w:val="16"/>
-        </w:numPr>
-        <w:rPr>
-          <w:rFonts w:eastAsia="Times New Roman"/>
-          <w:lang w:eastAsia="es-ES"/>
-        </w:rPr>
-      </w:pPr>
-      <w:r>
-        <w:rPr>
-          <w:rFonts w:eastAsia="Times New Roman"/>
-          <w:lang w:eastAsia="es-ES"/>
-        </w:rPr>
-        <w:t>Un día en su vida</w:t>
-      </w:r>
-    </w:p>
-    <w:p>
-      <w:pPr>
-        <w:pStyle w:val="Prrafodelista"/>
-        <w:numPr>
-          <w:ilvl w:val="1"/>
-          <w:numId w:val="16"/>
-        </w:numPr>
-        <w:rPr>
-          <w:rFonts w:eastAsia="Times New Roman"/>
-          <w:lang w:eastAsia="es-ES"/>
-        </w:rPr>
-      </w:pPr>
-      <w:r>
-        <w:rPr>
-          <w:rFonts w:eastAsia="Times New Roman"/>
-          <w:lang w:eastAsia="es-ES"/>
-        </w:rPr>
-        <w:t>¿</w:t>
-      </w:r>
-      <w:r>
-        <w:rPr>
-          <w:rFonts w:eastAsia="Times New Roman"/>
-          <w:lang w:eastAsia="es-ES"/>
-        </w:rPr>
-        <w:t>Cómo actúa nuestro cliente con nosotros?</w:t>
-      </w:r>
-    </w:p>
-    <w:p>
-      <w:pPr>
-        <w:pStyle w:val="Prrafodelista"/>
-        <w:numPr>
-          <w:ilvl w:val="2"/>
-          <w:numId w:val="16"/>
-        </w:numPr>
-        <w:rPr>
-          <w:rFonts w:eastAsia="Times New Roman"/>
-          <w:lang w:eastAsia="es-ES"/>
-        </w:rPr>
-      </w:pPr>
-      <w:r>
-        <w:rPr>
-          <w:rFonts w:eastAsia="Times New Roman"/>
-          <w:lang w:eastAsia="es-ES"/>
-        </w:rPr>
-        <w:t>Problema/dolor</w:t>
-      </w:r>
-    </w:p>
-    <w:p>
-      <w:pPr>
-        <w:pStyle w:val="Prrafodelista"/>
-        <w:numPr>
-          <w:ilvl w:val="2"/>
-          <w:numId w:val="16"/>
-        </w:numPr>
-        <w:rPr>
-          <w:rFonts w:eastAsia="Times New Roman"/>
-          <w:lang w:eastAsia="es-ES"/>
-        </w:rPr>
-      </w:pPr>
-      <w:r>
-        <w:rPr>
-          <w:rFonts w:eastAsia="Times New Roman"/>
-          <w:lang w:eastAsia="es-ES"/>
-        </w:rPr>
-        <w:t>¿Cómo resuelve el problema?</w:t>
-      </w:r>
-    </w:p>
-    <w:p>
-      <w:pPr>
-        <w:pStyle w:val="Prrafodelista"/>
-        <w:numPr>
-          <w:ilvl w:val="2"/>
-          <w:numId w:val="16"/>
-        </w:numPr>
-        <w:rPr>
-          <w:rFonts w:eastAsia="Times New Roman"/>
-          <w:lang w:eastAsia="es-ES"/>
-        </w:rPr>
-      </w:pPr>
-      <w:r>
-        <w:rPr>
-          <w:rFonts w:eastAsia="Times New Roman"/>
-          <w:lang w:eastAsia="es-ES"/>
-        </w:rPr>
-        <w:t>¿Qué busca en nuestro producto?</w:t>
-      </w:r>
-    </w:p>
-    <w:p>
-      <w:pPr>
-        <w:pStyle w:val="Prrafodelista"/>
-        <w:numPr>
-          <w:ilvl w:val="2"/>
-          <w:numId w:val="16"/>
-        </w:numPr>
-        <w:rPr>
-          <w:rFonts w:eastAsia="Times New Roman"/>
-          <w:lang w:eastAsia="es-ES"/>
-        </w:rPr>
-      </w:pPr>
-      <w:r>
-        <w:rPr>
-          <w:rFonts w:eastAsia="Times New Roman"/>
-          <w:lang w:eastAsia="es-ES"/>
-        </w:rPr>
-        <w:t>¿Dónde busca información?</w:t>
-      </w:r>
-    </w:p>
-    <w:p>
-      <w:pPr>
-        <w:pStyle w:val="Prrafodelista"/>
-        <w:numPr>
-          <w:ilvl w:val="2"/>
-          <w:numId w:val="16"/>
-        </w:numPr>
-        <w:rPr>
-          <w:rFonts w:eastAsia="Times New Roman"/>
-          <w:lang w:eastAsia="es-ES"/>
-        </w:rPr>
-      </w:pPr>
-      <w:r>
-        <w:rPr>
-          <w:rFonts w:eastAsia="Times New Roman"/>
-          <w:lang w:eastAsia="es-ES"/>
-        </w:rPr>
-        <w:t>¿Cómo es el proceso de compra?</w:t>
-      </w:r>
-    </w:p>
-    <w:p>
-      <w:pPr>
-        <w:pStyle w:val="Prrafodelista"/>
-        <w:numPr>
-          <w:ilvl w:val="2"/>
-          <w:numId w:val="16"/>
-        </w:numPr>
-        <w:rPr>
-          <w:rFonts w:eastAsia="Times New Roman"/>
-          <w:lang w:eastAsia="es-ES"/>
-        </w:rPr>
-      </w:pPr>
-      <w:r>
-        <w:rPr>
-          <w:rFonts w:eastAsia="Times New Roman"/>
-          <w:lang w:eastAsia="es-ES"/>
-        </w:rPr>
-        <w:t>¿</w:t>
-      </w:r>
-      <w:proofErr w:type="spellStart"/>
-      <w:r>
-        <w:rPr>
-          <w:rFonts w:eastAsia="Times New Roman"/>
-          <w:lang w:eastAsia="es-ES"/>
-        </w:rPr>
-        <w:t>Influenciadores</w:t>
-      </w:r>
-      <w:proofErr w:type="spellEnd"/>
-      <w:r>
-        <w:rPr>
-          <w:rFonts w:eastAsia="Times New Roman"/>
-          <w:lang w:eastAsia="es-ES"/>
-        </w:rPr>
-        <w:t>?</w:t>
-      </w:r>
-    </w:p>
-    <w:p>
-      <w:pPr>
-        <w:pStyle w:val="Prrafodelista"/>
-        <w:numPr>
-          <w:ilvl w:val="2"/>
-          <w:numId w:val="16"/>
-        </w:numPr>
-        <w:rPr>
-          <w:rFonts w:eastAsia="Times New Roman"/>
-          <w:lang w:eastAsia="es-ES"/>
-        </w:rPr>
-      </w:pPr>
-      <w:r>
-        <w:rPr>
-          <w:rFonts w:eastAsia="Times New Roman"/>
-          <w:lang w:eastAsia="es-ES"/>
-        </w:rPr>
-        <w:t xml:space="preserve">¿Objeciones? </w:t>
       </w:r>
     </w:p>
     <w:p>
@@ -2459,7 +2141,6 @@
                 <w:szCs w:val="24"/>
                 <w:lang w:eastAsia="es-ES"/>
               </w:rPr>
-              <w:lastRenderedPageBreak/>
               <w:t>Un día en su vida</w:t>
             </w:r>
           </w:p>
@@ -2842,6 +2523,7 @@
                 <w:szCs w:val="24"/>
                 <w:lang w:eastAsia="es-ES"/>
               </w:rPr>
+              <w:lastRenderedPageBreak/>
               <w:t>¿</w:t>
             </w:r>
             <w:proofErr w:type="spellStart"/>
@@ -3893,6 +3575,182 @@
         <w:t>Mapa de empatía</w:t>
       </w:r>
     </w:p>
+    <w:p/>
+    <w:p>
+      <w:r>
+        <w:rPr>
+          <w:noProof/>
+          <w:lang w:eastAsia="es-ES"/>
+        </w:rPr>
+        <w:lastRenderedPageBreak/>
+        <w:drawing>
+          <wp:inline distT="0" distB="0" distL="0" distR="0" wp14:anchorId="0B406329" wp14:editId="4535851F">
+            <wp:extent cx="5398770" cy="3035935"/>
+            <wp:effectExtent l="0" t="0" r="0" b="0"/>
+            <wp:docPr id="2" name="Imagen 2" descr="C:\Users\Alumno\Downloads\Empathy Map Helena.jpg"/>
+            <wp:cNvGraphicFramePr>
+              <a:graphicFrameLocks xmlns:a="http://schemas.openxmlformats.org/drawingml/2006/main" noChangeAspect="1"/>
+            </wp:cNvGraphicFramePr>
+            <a:graphic xmlns:a="http://schemas.openxmlformats.org/drawingml/2006/main">
+              <a:graphicData uri="http://schemas.openxmlformats.org/drawingml/2006/picture">
+                <pic:pic xmlns:pic="http://schemas.openxmlformats.org/drawingml/2006/picture">
+                  <pic:nvPicPr>
+                    <pic:cNvPr id="0" name="Picture 1" descr="C:\Users\Alumno\Downloads\Empathy Map Helena.jpg"/>
+                    <pic:cNvPicPr>
+                      <a:picLocks noChangeAspect="1" noChangeArrowheads="1"/>
+                    </pic:cNvPicPr>
+                  </pic:nvPicPr>
+                  <pic:blipFill>
+                    <a:blip r:embed="rId10">
+                      <a:extLst>
+                        <a:ext uri="{28A0092B-C50C-407E-A947-70E740481C1C}">
+                          <a14:useLocalDpi xmlns:a14="http://schemas.microsoft.com/office/drawing/2010/main" val="0"/>
+                        </a:ext>
+                      </a:extLst>
+                    </a:blip>
+                    <a:srcRect/>
+                    <a:stretch>
+                      <a:fillRect/>
+                    </a:stretch>
+                  </pic:blipFill>
+                  <pic:spPr bwMode="auto">
+                    <a:xfrm>
+                      <a:off x="0" y="0"/>
+                      <a:ext cx="5398770" cy="3035935"/>
+                    </a:xfrm>
+                    <a:prstGeom prst="rect">
+                      <a:avLst/>
+                    </a:prstGeom>
+                    <a:noFill/>
+                    <a:ln>
+                      <a:noFill/>
+                    </a:ln>
+                  </pic:spPr>
+                </pic:pic>
+              </a:graphicData>
+            </a:graphic>
+          </wp:inline>
+        </w:drawing>
+      </w:r>
+    </w:p>
+    <w:p>
+      <w:r>
+        <w:rPr>
+          <w:noProof/>
+          <w:lang w:eastAsia="es-ES"/>
+        </w:rPr>
+        <w:drawing>
+          <wp:inline distT="0" distB="0" distL="0" distR="0" wp14:anchorId="78A3B899" wp14:editId="5D7A9844">
+            <wp:extent cx="5398770" cy="3035935"/>
+            <wp:effectExtent l="0" t="0" r="0" b="0"/>
+            <wp:docPr id="4" name="Imagen 4" descr="C:\Users\Alumno\Downloads\Empathy Map Tomás.jpg"/>
+            <wp:cNvGraphicFramePr>
+              <a:graphicFrameLocks xmlns:a="http://schemas.openxmlformats.org/drawingml/2006/main" noChangeAspect="1"/>
+            </wp:cNvGraphicFramePr>
+            <a:graphic xmlns:a="http://schemas.openxmlformats.org/drawingml/2006/main">
+              <a:graphicData uri="http://schemas.openxmlformats.org/drawingml/2006/picture">
+                <pic:pic xmlns:pic="http://schemas.openxmlformats.org/drawingml/2006/picture">
+                  <pic:nvPicPr>
+                    <pic:cNvPr id="0" name="Picture 2" descr="C:\Users\Alumno\Downloads\Empathy Map Tomás.jpg"/>
+                    <pic:cNvPicPr>
+                      <a:picLocks noChangeAspect="1" noChangeArrowheads="1"/>
+                    </pic:cNvPicPr>
+                  </pic:nvPicPr>
+                  <pic:blipFill>
+                    <a:blip r:embed="rId11">
+                      <a:extLst>
+                        <a:ext uri="{28A0092B-C50C-407E-A947-70E740481C1C}">
+                          <a14:useLocalDpi xmlns:a14="http://schemas.microsoft.com/office/drawing/2010/main" val="0"/>
+                        </a:ext>
+                      </a:extLst>
+                    </a:blip>
+                    <a:srcRect/>
+                    <a:stretch>
+                      <a:fillRect/>
+                    </a:stretch>
+                  </pic:blipFill>
+                  <pic:spPr bwMode="auto">
+                    <a:xfrm>
+                      <a:off x="0" y="0"/>
+                      <a:ext cx="5398770" cy="3035935"/>
+                    </a:xfrm>
+                    <a:prstGeom prst="rect">
+                      <a:avLst/>
+                    </a:prstGeom>
+                    <a:noFill/>
+                    <a:ln>
+                      <a:noFill/>
+                    </a:ln>
+                  </pic:spPr>
+                </pic:pic>
+              </a:graphicData>
+            </a:graphic>
+          </wp:inline>
+        </w:drawing>
+      </w:r>
+    </w:p>
+    <w:p>
+      <w:pPr>
+        <w:pStyle w:val="Ttulo2"/>
+      </w:pPr>
+      <w:r>
+        <w:t xml:space="preserve">Conclusiones </w:t>
+      </w:r>
+    </w:p>
+    <w:p>
+      <w:pPr>
+        <w:pStyle w:val="Ttulo4"/>
+      </w:pPr>
+      <w:r>
+        <w:t>¿Adaptamos algún aspecto de la propuesta de valor para ese cliente?</w:t>
+      </w:r>
+    </w:p>
+    <w:p>
+      <w:r>
+        <w:t>Ya que ofertamos cursos tanto subvencionados como de forma privada, podemos cubrir las necesidades de todo tipo de usuarios en materia de nuevas tecnologías, ofreciendo modos de financiación, cuando el curso lo pida, adaptables a las necesidades y recursos de cada estudiante potencial.</w:t>
+      </w:r>
+    </w:p>
+    <w:p>
+      <w:r>
+        <w:t xml:space="preserve">Por ejemplo, a la opositora se le puede pedir un pago mensual por las clases y apuntes, mientras que al estudiante de FP se le pueden pedir tanto pagos anuales, como trimestrales, mensuales o por módulos o certificaciones específicas por transferencia bancaria, o, incluso, </w:t>
+      </w:r>
+      <w:proofErr w:type="spellStart"/>
+      <w:r>
+        <w:t>Bizum</w:t>
+      </w:r>
+      <w:bookmarkStart w:id="0" w:name="_GoBack"/>
+      <w:bookmarkEnd w:id="0"/>
+      <w:proofErr w:type="spellEnd"/>
+    </w:p>
+    <w:p>
+      <w:pPr>
+        <w:pStyle w:val="Ttulo4"/>
+      </w:pPr>
+      <w:r>
+        <w:lastRenderedPageBreak/>
+        <w:t>¿</w:t>
+      </w:r>
+      <w:r>
+        <w:t>Qué</w:t>
+      </w:r>
+      <w:r>
+        <w:t xml:space="preserve"> mensajes o argumentos de venta podríamos utilizar con este cliente?</w:t>
+      </w:r>
+    </w:p>
+    <w:p>
+      <w:r>
+        <w:t>“Formarse para ayudar a los demás, formar formadores, emprendimiento”</w:t>
+      </w:r>
+    </w:p>
+    <w:p>
+      <w:pPr>
+        <w:pStyle w:val="Ttulo4"/>
+      </w:pPr>
+      <w:r>
+        <w:t>¿Añadimos algún producto / servicio extra a nuestra oferta?</w:t>
+      </w:r>
+    </w:p>
+    <w:p/>
     <w:sectPr>
       <w:type w:val="continuous"/>
       <w:pgSz w:w="11906" w:h="16838"/>
@@ -6813,7 +6671,6 @@
     <w:next w:val="Normal"/>
     <w:link w:val="Ttulo4Car"/>
     <w:uiPriority w:val="9"/>
-    <w:semiHidden/>
     <w:unhideWhenUsed/>
     <w:qFormat/>
     <w:rsid w:val="00FC7B3F"/>
@@ -7095,7 +6952,6 @@
     <w:basedOn w:val="Fuentedeprrafopredeter"/>
     <w:link w:val="Ttulo4"/>
     <w:uiPriority w:val="9"/>
-    <w:semiHidden/>
     <w:rsid w:val="00FC7B3F"/>
     <w:rPr>
       <w:rFonts w:asciiTheme="majorHAnsi" w:eastAsiaTheme="majorEastAsia" w:hAnsiTheme="majorHAnsi" w:cstheme="majorBidi"/>
@@ -8306,7 +8162,7 @@
 </file>
 
 <file path=customXml/itemProps1.xml><?xml version="1.0" encoding="utf-8"?>
-<ds:datastoreItem xmlns:ds="http://schemas.openxmlformats.org/officeDocument/2006/customXml" ds:itemID="{C1A43F8D-8269-4527-AA2B-B9DB2DF09398}">
+<ds:datastoreItem xmlns:ds="http://schemas.openxmlformats.org/officeDocument/2006/customXml" ds:itemID="{6FCF5937-9E6B-41D2-B193-9DA97DD82799}">
   <ds:schemaRefs>
     <ds:schemaRef ds:uri="http://schemas.openxmlformats.org/officeDocument/2006/bibliography"/>
   </ds:schemaRefs>

--- a/Academia.docx
+++ b/Academia.docx
@@ -345,21 +345,12 @@
           <w:lang w:eastAsia="es-ES"/>
         </w:rPr>
       </w:pPr>
-      <w:proofErr w:type="spellStart"/>
       <w:r>
         <w:rPr>
           <w:rFonts w:eastAsia="Times New Roman"/>
           <w:lang w:eastAsia="es-ES"/>
         </w:rPr>
-        <w:t>Newsletter</w:t>
-      </w:r>
-      <w:proofErr w:type="spellEnd"/>
-      <w:r>
-        <w:rPr>
-          <w:rFonts w:eastAsia="Times New Roman"/>
-          <w:lang w:eastAsia="es-ES"/>
-        </w:rPr>
-        <w:t xml:space="preserve"> o blog</w:t>
+        <w:t>Newsletter o blog</w:t>
       </w:r>
     </w:p>
     <w:p>
@@ -1029,7 +1020,6 @@
           <w:rFonts w:eastAsia="Times New Roman"/>
           <w:lang w:eastAsia="es-ES"/>
         </w:rPr>
-        <w:lastRenderedPageBreak/>
         <w:t>Investigación de las tendencias en el sector</w:t>
       </w:r>
     </w:p>
@@ -1411,6 +1401,7 @@
                 <w:szCs w:val="24"/>
                 <w:lang w:eastAsia="es-ES"/>
               </w:rPr>
+              <w:lastRenderedPageBreak/>
               <w:t>Ecológico:</w:t>
             </w:r>
           </w:p>
@@ -1520,9 +1511,9 @@
           <w:lang w:eastAsia="es-ES"/>
         </w:rPr>
         <w:drawing>
-          <wp:inline distT="0" distB="0" distL="0" distR="0" wp14:anchorId="1DC96AF8" wp14:editId="53196ABC">
-            <wp:extent cx="3950208" cy="2896266"/>
-            <wp:effectExtent l="0" t="0" r="0" b="0"/>
+          <wp:inline distT="0" distB="0" distL="0" distR="0" wp14:anchorId="1DC96AF8" wp14:editId="1A1766F3">
+            <wp:extent cx="3350544" cy="2456597"/>
+            <wp:effectExtent l="0" t="0" r="2540" b="1270"/>
             <wp:docPr id="3" name="Imagen 3"/>
             <wp:cNvGraphicFramePr>
               <a:graphicFrameLocks xmlns:a="http://schemas.openxmlformats.org/drawingml/2006/main" noChangeAspect="1"/>
@@ -1535,7 +1526,7 @@
                     <pic:cNvPicPr/>
                   </pic:nvPicPr>
                   <pic:blipFill rotWithShape="1">
-                    <a:blip r:embed="rId6">
+                    <a:blip r:embed="rId6" cstate="print">
                       <a:extLst>
                         <a:ext uri="{28A0092B-C50C-407E-A947-70E740481C1C}">
                           <a14:useLocalDpi xmlns:a14="http://schemas.microsoft.com/office/drawing/2010/main" val="0"/>
@@ -1548,7 +1539,7 @@
                   <pic:spPr bwMode="auto">
                     <a:xfrm>
                       <a:off x="0" y="0"/>
-                      <a:ext cx="3962648" cy="2905387"/>
+                      <a:ext cx="3382495" cy="2480023"/>
                     </a:xfrm>
                     <a:prstGeom prst="rect">
                       <a:avLst/>
@@ -1638,11 +1629,10 @@
           <w:noProof/>
           <w:lang w:eastAsia="es-ES"/>
         </w:rPr>
-        <w:lastRenderedPageBreak/>
         <w:drawing>
-          <wp:inline distT="0" distB="0" distL="0" distR="0" wp14:anchorId="11208272" wp14:editId="27390238">
-            <wp:extent cx="5399143" cy="2589581"/>
-            <wp:effectExtent l="0" t="0" r="0" b="1270"/>
+          <wp:inline distT="0" distB="0" distL="0" distR="0" wp14:anchorId="11208272" wp14:editId="11B92B9B">
+            <wp:extent cx="5008058" cy="2402005"/>
+            <wp:effectExtent l="0" t="0" r="2540" b="0"/>
             <wp:docPr id="11" name="Imagen 11"/>
             <wp:cNvGraphicFramePr>
               <a:graphicFrameLocks xmlns:a="http://schemas.openxmlformats.org/drawingml/2006/main" noChangeAspect="1"/>
@@ -1662,7 +1652,7 @@
                   <pic:spPr bwMode="auto">
                     <a:xfrm>
                       <a:off x="0" y="0"/>
-                      <a:ext cx="5400040" cy="2590011"/>
+                      <a:ext cx="5081630" cy="2437292"/>
                     </a:xfrm>
                     <a:prstGeom prst="rect">
                       <a:avLst/>
@@ -1701,6 +1691,124 @@
     </w:p>
     <w:p>
       <w:pPr>
+        <w:pStyle w:val="Ttulo2"/>
+        <w:rPr>
+          <w:lang w:eastAsia="es-ES"/>
+        </w:rPr>
+      </w:pPr>
+      <w:r>
+        <w:rPr>
+          <w:lang w:eastAsia="es-ES"/>
+        </w:rPr>
+        <w:t>Segmento de clientes</w:t>
+      </w:r>
+    </w:p>
+    <w:p>
+      <w:pPr>
+        <w:pStyle w:val="Ttulo2"/>
+        <w:rPr>
+          <w:lang w:eastAsia="es-ES"/>
+        </w:rPr>
+      </w:pPr>
+      <w:r>
+        <w:rPr>
+          <w:lang w:eastAsia="es-ES"/>
+        </w:rPr>
+        <w:t>Propuestas de valor</w:t>
+      </w:r>
+    </w:p>
+    <w:p>
+      <w:pPr>
+        <w:pStyle w:val="Ttulo2"/>
+        <w:rPr>
+          <w:lang w:eastAsia="es-ES"/>
+        </w:rPr>
+      </w:pPr>
+      <w:r>
+        <w:rPr>
+          <w:lang w:eastAsia="es-ES"/>
+        </w:rPr>
+        <w:t>Relaciones con el cliente</w:t>
+      </w:r>
+    </w:p>
+    <w:p>
+      <w:pPr>
+        <w:pStyle w:val="Ttulo2"/>
+        <w:rPr>
+          <w:lang w:eastAsia="es-ES"/>
+        </w:rPr>
+      </w:pPr>
+      <w:r>
+        <w:rPr>
+          <w:lang w:eastAsia="es-ES"/>
+        </w:rPr>
+        <w:t>Canal</w:t>
+      </w:r>
+      <w:r>
+        <w:rPr>
+          <w:lang w:eastAsia="es-ES"/>
+        </w:rPr>
+        <w:t>es</w:t>
+      </w:r>
+    </w:p>
+    <w:p>
+      <w:pPr>
+        <w:pStyle w:val="Ttulo2"/>
+        <w:rPr>
+          <w:lang w:eastAsia="es-ES"/>
+        </w:rPr>
+      </w:pPr>
+      <w:r>
+        <w:rPr>
+          <w:lang w:eastAsia="es-ES"/>
+        </w:rPr>
+        <w:t>Líneas de ingresos</w:t>
+      </w:r>
+    </w:p>
+    <w:p>
+      <w:pPr>
+        <w:pStyle w:val="Ttulo2"/>
+        <w:rPr>
+          <w:lang w:eastAsia="es-ES"/>
+        </w:rPr>
+      </w:pPr>
+      <w:r>
+        <w:rPr>
+          <w:lang w:eastAsia="es-ES"/>
+        </w:rPr>
+        <w:t>Recursos clave</w:t>
+      </w:r>
+    </w:p>
+    <w:p>
+      <w:pPr>
+        <w:pStyle w:val="Ttulo2"/>
+        <w:rPr>
+          <w:lang w:eastAsia="es-ES"/>
+        </w:rPr>
+      </w:pPr>
+      <w:r>
+        <w:rPr>
+          <w:lang w:eastAsia="es-ES"/>
+        </w:rPr>
+        <w:t>Estructura de costes</w:t>
+      </w:r>
+    </w:p>
+    <w:p>
+      <w:pPr>
+        <w:pStyle w:val="Ttulo2"/>
+        <w:rPr>
+          <w:lang w:eastAsia="es-ES"/>
+        </w:rPr>
+      </w:pPr>
+      <w:r>
+        <w:rPr>
+          <w:lang w:eastAsia="es-ES"/>
+        </w:rPr>
+        <w:t>Conclusiones</w:t>
+      </w:r>
+    </w:p>
+    <w:p>
+      <w:pPr>
         <w:rPr>
           <w:lang w:eastAsia="es-ES"/>
         </w:rPr>
@@ -1714,112 +1822,32 @@
           <w:lang w:eastAsia="es-ES"/>
         </w:rPr>
       </w:pPr>
-      <w:proofErr w:type="spellStart"/>
       <w:r>
         <w:rPr>
           <w:rFonts w:eastAsia="Times New Roman"/>
           <w:lang w:eastAsia="es-ES"/>
         </w:rPr>
-        <w:t>Customer</w:t>
-      </w:r>
-      <w:proofErr w:type="spellEnd"/>
-      <w:r>
-        <w:rPr>
-          <w:rFonts w:eastAsia="Times New Roman"/>
-          <w:lang w:eastAsia="es-ES"/>
-        </w:rPr>
-        <w:t xml:space="preserve"> Persona</w:t>
-      </w:r>
-    </w:p>
-    <w:p>
-      <w:pPr>
-        <w:pStyle w:val="Prrafodelista"/>
-        <w:numPr>
-          <w:ilvl w:val="0"/>
-          <w:numId w:val="18"/>
-        </w:numPr>
-        <w:rPr>
-          <w:rFonts w:eastAsia="Times New Roman"/>
-          <w:lang w:eastAsia="es-ES"/>
-        </w:rPr>
-      </w:pPr>
-      <w:r>
-        <w:rPr>
-          <w:rFonts w:eastAsia="Times New Roman"/>
-          <w:lang w:eastAsia="es-ES"/>
-        </w:rPr>
-        <w:t>C</w:t>
-      </w:r>
-      <w:r>
-        <w:rPr>
-          <w:rFonts w:eastAsia="Times New Roman"/>
-          <w:lang w:eastAsia="es-ES"/>
-        </w:rPr>
-        <w:t>onocer</w:t>
-      </w:r>
-      <w:r>
-        <w:rPr>
-          <w:rFonts w:eastAsia="Times New Roman"/>
-          <w:lang w:eastAsia="es-ES"/>
-        </w:rPr>
-        <w:t xml:space="preserve"> </w:t>
-      </w:r>
-      <w:r>
-        <w:rPr>
-          <w:rFonts w:eastAsia="Times New Roman"/>
-          <w:lang w:eastAsia="es-ES"/>
-        </w:rPr>
-        <w:t>a los clientes</w:t>
-      </w:r>
-    </w:p>
-    <w:p>
-      <w:pPr>
-        <w:pStyle w:val="Prrafodelista"/>
-        <w:numPr>
-          <w:ilvl w:val="0"/>
-          <w:numId w:val="18"/>
-        </w:numPr>
-        <w:rPr>
-          <w:rFonts w:eastAsia="Times New Roman"/>
-          <w:lang w:eastAsia="es-ES"/>
-        </w:rPr>
-      </w:pPr>
-      <w:r>
-        <w:rPr>
-          <w:rFonts w:eastAsia="Times New Roman"/>
-          <w:lang w:eastAsia="es-ES"/>
-        </w:rPr>
-        <w:t>D</w:t>
-      </w:r>
-      <w:r>
-        <w:rPr>
-          <w:rFonts w:eastAsia="Times New Roman"/>
-          <w:lang w:eastAsia="es-ES"/>
-        </w:rPr>
-        <w:t>etallar</w:t>
-      </w:r>
-      <w:r>
-        <w:rPr>
-          <w:rFonts w:eastAsia="Times New Roman"/>
-          <w:lang w:eastAsia="es-ES"/>
-        </w:rPr>
-        <w:t xml:space="preserve"> </w:t>
-      </w:r>
-      <w:r>
-        <w:rPr>
-          <w:rFonts w:eastAsia="Times New Roman"/>
-          <w:lang w:eastAsia="es-ES"/>
-        </w:rPr>
-        <w:t>cliente y convertir segmento en persona</w:t>
+        <w:lastRenderedPageBreak/>
+        <w:t>Análisis de público objetivo</w:t>
+      </w:r>
+    </w:p>
+    <w:p>
+      <w:pPr>
+        <w:pStyle w:val="Ttulo2"/>
+        <w:rPr>
+          <w:lang w:eastAsia="es-ES"/>
+        </w:rPr>
+      </w:pPr>
+      <w:r>
+        <w:rPr>
+          <w:lang w:eastAsia="es-ES"/>
+        </w:rPr>
+        <w:t>Definir persona</w:t>
       </w:r>
     </w:p>
     <w:p>
       <w:pPr>
         <w:pStyle w:val="Ttulo3"/>
-        <w:numPr>
-          <w:ilvl w:val="0"/>
-          <w:numId w:val="19"/>
-        </w:numPr>
       </w:pPr>
       <w:r>
         <w:t>Opositor</w:t>
@@ -1910,16 +1938,12 @@
               <w:cnfStyle w:val="000000100000" w:firstRow="0" w:lastRow="0" w:firstColumn="0" w:lastColumn="0" w:oddVBand="0" w:evenVBand="0" w:oddHBand="1" w:evenHBand="0" w:firstRowFirstColumn="0" w:firstRowLastColumn="0" w:lastRowFirstColumn="0" w:lastRowLastColumn="0"/>
               <w:rPr>
                 <w:rFonts w:ascii="Arial" w:eastAsia="Times New Roman" w:hAnsi="Arial" w:cs="Arial"/>
-                <w:sz w:val="20"/>
-                <w:szCs w:val="20"/>
                 <w:lang w:eastAsia="es-ES"/>
               </w:rPr>
             </w:pPr>
             <w:r>
               <w:rPr>
                 <w:rFonts w:ascii="Arial" w:eastAsia="Times New Roman" w:hAnsi="Arial" w:cs="Arial"/>
-                <w:sz w:val="20"/>
-                <w:szCs w:val="20"/>
                 <w:lang w:eastAsia="es-ES"/>
               </w:rPr>
               <w:t xml:space="preserve">Joven ha acabado sus estudios universitarios y busca estabilidad </w:t>
@@ -1971,16 +1995,12 @@
               <w:cnfStyle w:val="000000000000" w:firstRow="0" w:lastRow="0" w:firstColumn="0" w:lastColumn="0" w:oddVBand="0" w:evenVBand="0" w:oddHBand="0" w:evenHBand="0" w:firstRowFirstColumn="0" w:firstRowLastColumn="0" w:lastRowFirstColumn="0" w:lastRowLastColumn="0"/>
               <w:rPr>
                 <w:rFonts w:ascii="Arial" w:eastAsia="Times New Roman" w:hAnsi="Arial" w:cs="Arial"/>
-                <w:sz w:val="20"/>
-                <w:szCs w:val="20"/>
                 <w:lang w:eastAsia="es-ES"/>
               </w:rPr>
             </w:pPr>
             <w:r>
               <w:rPr>
                 <w:rFonts w:ascii="Arial" w:eastAsia="Times New Roman" w:hAnsi="Arial" w:cs="Arial"/>
-                <w:sz w:val="20"/>
-                <w:szCs w:val="20"/>
                 <w:lang w:eastAsia="es-ES"/>
               </w:rPr>
               <w:t>Contemporáneo, suele estar en paro o en trabajos de media jornada, tiene un perro.  </w:t>
@@ -2033,16 +2053,12 @@
               <w:cnfStyle w:val="000000100000" w:firstRow="0" w:lastRow="0" w:firstColumn="0" w:lastColumn="0" w:oddVBand="0" w:evenVBand="0" w:oddHBand="1" w:evenHBand="0" w:firstRowFirstColumn="0" w:firstRowLastColumn="0" w:lastRowFirstColumn="0" w:lastRowLastColumn="0"/>
               <w:rPr>
                 <w:rFonts w:ascii="Arial" w:eastAsia="Times New Roman" w:hAnsi="Arial" w:cs="Arial"/>
-                <w:sz w:val="20"/>
-                <w:szCs w:val="20"/>
                 <w:lang w:eastAsia="es-ES"/>
               </w:rPr>
             </w:pPr>
             <w:r>
               <w:rPr>
                 <w:rFonts w:ascii="Arial" w:eastAsia="Times New Roman" w:hAnsi="Arial" w:cs="Arial"/>
-                <w:sz w:val="20"/>
-                <w:szCs w:val="20"/>
                 <w:lang w:eastAsia="es-ES"/>
               </w:rPr>
               <w:t>Les gusta estar informados, estar con sus amigos y de fiesta, pero son unas personas con metas claras. </w:t>
@@ -2094,16 +2110,12 @@
               <w:cnfStyle w:val="000000000000" w:firstRow="0" w:lastRow="0" w:firstColumn="0" w:lastColumn="0" w:oddVBand="0" w:evenVBand="0" w:oddHBand="0" w:evenHBand="0" w:firstRowFirstColumn="0" w:firstRowLastColumn="0" w:lastRowFirstColumn="0" w:lastRowLastColumn="0"/>
               <w:rPr>
                 <w:rFonts w:ascii="Arial" w:eastAsia="Times New Roman" w:hAnsi="Arial" w:cs="Arial"/>
-                <w:sz w:val="20"/>
-                <w:szCs w:val="20"/>
                 <w:lang w:eastAsia="es-ES"/>
               </w:rPr>
             </w:pPr>
             <w:r>
               <w:rPr>
                 <w:rFonts w:ascii="Arial" w:eastAsia="Times New Roman" w:hAnsi="Arial" w:cs="Arial"/>
-                <w:sz w:val="20"/>
-                <w:szCs w:val="20"/>
                 <w:lang w:eastAsia="es-ES"/>
               </w:rPr>
               <w:t>Tener un trabajo estable y cierta tranquilidad para formar un hogar.</w:t>
@@ -2156,16 +2168,12 @@
               <w:cnfStyle w:val="000000100000" w:firstRow="0" w:lastRow="0" w:firstColumn="0" w:lastColumn="0" w:oddVBand="0" w:evenVBand="0" w:oddHBand="1" w:evenHBand="0" w:firstRowFirstColumn="0" w:firstRowLastColumn="0" w:lastRowFirstColumn="0" w:lastRowLastColumn="0"/>
               <w:rPr>
                 <w:rFonts w:ascii="Arial" w:eastAsia="Times New Roman" w:hAnsi="Arial" w:cs="Arial"/>
-                <w:sz w:val="20"/>
-                <w:szCs w:val="20"/>
                 <w:lang w:eastAsia="es-ES"/>
               </w:rPr>
             </w:pPr>
             <w:r>
               <w:rPr>
                 <w:rFonts w:ascii="Arial" w:eastAsia="Times New Roman" w:hAnsi="Arial" w:cs="Arial"/>
-                <w:sz w:val="20"/>
-                <w:szCs w:val="20"/>
                 <w:lang w:eastAsia="es-ES"/>
               </w:rPr>
               <w:t>Se levante, busca trabajo, mira ofertas, pasea al perro, come, estudia todo la tarde, escucha música, cena, vuelta al perro y a dormir. </w:t>
@@ -2477,16 +2485,12 @@
               <w:cnfStyle w:val="000000100000" w:firstRow="0" w:lastRow="0" w:firstColumn="0" w:lastColumn="0" w:oddVBand="0" w:evenVBand="0" w:oddHBand="1" w:evenHBand="0" w:firstRowFirstColumn="0" w:firstRowLastColumn="0" w:lastRowFirstColumn="0" w:lastRowLastColumn="0"/>
               <w:rPr>
                 <w:rFonts w:ascii="Arial" w:eastAsia="Times New Roman" w:hAnsi="Arial" w:cs="Arial"/>
-                <w:sz w:val="20"/>
-                <w:szCs w:val="20"/>
                 <w:lang w:eastAsia="es-ES"/>
               </w:rPr>
             </w:pPr>
             <w:r>
               <w:rPr>
                 <w:rFonts w:ascii="Arial" w:eastAsia="Times New Roman" w:hAnsi="Arial" w:cs="Arial"/>
-                <w:sz w:val="20"/>
-                <w:szCs w:val="20"/>
                 <w:lang w:eastAsia="es-ES"/>
               </w:rPr>
               <w:t>Ponerse en contacto con nosotros, concretar una cita online donde detallemos todos los aspectos de nuestra formación. Sin compromiso.</w:t>
@@ -2523,7 +2527,6 @@
                 <w:szCs w:val="24"/>
                 <w:lang w:eastAsia="es-ES"/>
               </w:rPr>
-              <w:lastRenderedPageBreak/>
               <w:t>¿</w:t>
             </w:r>
             <w:proofErr w:type="spellStart"/>
@@ -2561,16 +2564,12 @@
               <w:cnfStyle w:val="000000000000" w:firstRow="0" w:lastRow="0" w:firstColumn="0" w:lastColumn="0" w:oddVBand="0" w:evenVBand="0" w:oddHBand="0" w:evenHBand="0" w:firstRowFirstColumn="0" w:firstRowLastColumn="0" w:lastRowFirstColumn="0" w:lastRowLastColumn="0"/>
               <w:rPr>
                 <w:rFonts w:ascii="Arial" w:eastAsia="Times New Roman" w:hAnsi="Arial" w:cs="Arial"/>
-                <w:sz w:val="20"/>
-                <w:szCs w:val="20"/>
                 <w:lang w:eastAsia="es-ES"/>
               </w:rPr>
             </w:pPr>
             <w:r>
               <w:rPr>
                 <w:rFonts w:ascii="Arial" w:eastAsia="Times New Roman" w:hAnsi="Arial" w:cs="Arial"/>
-                <w:sz w:val="20"/>
-                <w:szCs w:val="20"/>
                 <w:lang w:eastAsia="es-ES"/>
               </w:rPr>
               <w:t>Amigos, conocidos, familiares, anuncios en internet</w:t>
@@ -2623,16 +2622,12 @@
               <w:cnfStyle w:val="000000100000" w:firstRow="0" w:lastRow="0" w:firstColumn="0" w:lastColumn="0" w:oddVBand="0" w:evenVBand="0" w:oddHBand="1" w:evenHBand="0" w:firstRowFirstColumn="0" w:firstRowLastColumn="0" w:lastRowFirstColumn="0" w:lastRowLastColumn="0"/>
               <w:rPr>
                 <w:rFonts w:ascii="Arial" w:eastAsia="Times New Roman" w:hAnsi="Arial" w:cs="Arial"/>
-                <w:sz w:val="20"/>
-                <w:szCs w:val="20"/>
                 <w:lang w:eastAsia="es-ES"/>
               </w:rPr>
             </w:pPr>
             <w:r>
               <w:rPr>
                 <w:rFonts w:ascii="Arial" w:eastAsia="Times New Roman" w:hAnsi="Arial" w:cs="Arial"/>
-                <w:sz w:val="20"/>
-                <w:szCs w:val="20"/>
                 <w:lang w:eastAsia="es-ES"/>
               </w:rPr>
               <w:t>Que sea caro, ineficiente, que sea más lento de lo que uno desee.</w:t>
@@ -2644,13 +2639,12 @@
     <w:p>
       <w:pPr>
         <w:pStyle w:val="Ttulo3"/>
-        <w:numPr>
-          <w:ilvl w:val="0"/>
-          <w:numId w:val="19"/>
-        </w:numPr>
-      </w:pPr>
-      <w:r>
-        <w:t>Estudiante nuevas tecnologías</w:t>
+      </w:pPr>
+      <w:r>
+        <w:t xml:space="preserve">Estudiante nuevas </w:t>
+      </w:r>
+      <w:r>
+        <w:t>tecnologías</w:t>
       </w:r>
     </w:p>
     <w:tbl>
@@ -3274,6 +3268,7 @@
                 <w:b w:val="0"/>
                 <w:lang w:eastAsia="es-ES"/>
               </w:rPr>
+              <w:lastRenderedPageBreak/>
               <w:t>¿Cómo es el proceso de compra?</w:t>
             </w:r>
           </w:p>
@@ -3427,48 +3422,36 @@
     </w:tbl>
     <w:p>
       <w:pPr>
-        <w:pStyle w:val="Ttulo3"/>
-        <w:numPr>
-          <w:ilvl w:val="0"/>
-          <w:numId w:val="19"/>
-        </w:numPr>
-      </w:pPr>
-      <w:proofErr w:type="gramStart"/>
-      <w:r>
-        <w:t>crear</w:t>
-      </w:r>
-      <w:proofErr w:type="gramEnd"/>
+        <w:pStyle w:val="Ttulo2"/>
+      </w:pPr>
+      <w:proofErr w:type="spellStart"/>
+      <w:r>
+        <w:t>C</w:t>
+      </w:r>
+      <w:r>
+        <w:t>ustomer</w:t>
+      </w:r>
+      <w:proofErr w:type="spellEnd"/>
       <w:r>
         <w:t xml:space="preserve"> </w:t>
       </w:r>
-      <w:proofErr w:type="spellStart"/>
-      <w:r>
-        <w:t>customer</w:t>
-      </w:r>
-      <w:proofErr w:type="spellEnd"/>
-      <w:r>
-        <w:t xml:space="preserve"> persona</w:t>
-      </w:r>
-    </w:p>
-    <w:p>
-      <w:pPr>
+      <w:r>
+        <w:t>persona</w:t>
+      </w:r>
+    </w:p>
+    <w:p>
+      <w:pPr>
+        <w:jc w:val="center"/>
+      </w:pPr>
+      <w:r>
         <w:rPr>
           <w:noProof/>
           <w:lang w:eastAsia="es-ES"/>
         </w:rPr>
-      </w:pPr>
-    </w:p>
-    <w:p>
-      <w:r>
-        <w:rPr>
-          <w:noProof/>
-          <w:lang w:eastAsia="es-ES"/>
-        </w:rPr>
-        <w:lastRenderedPageBreak/>
         <w:drawing>
-          <wp:inline distT="0" distB="0" distL="0" distR="0" wp14:anchorId="5116D7AA" wp14:editId="745C6CDF">
-            <wp:extent cx="6246815" cy="3623094"/>
-            <wp:effectExtent l="0" t="0" r="1905" b="0"/>
+          <wp:inline distT="0" distB="0" distL="0" distR="0" wp14:anchorId="5116D7AA" wp14:editId="1FC6BAB5">
+            <wp:extent cx="5459193" cy="3166281"/>
+            <wp:effectExtent l="0" t="0" r="8255" b="0"/>
             <wp:docPr id="1" name="Imagen 1"/>
             <wp:cNvGraphicFramePr>
               <a:graphicFrameLocks xmlns:a="http://schemas.openxmlformats.org/drawingml/2006/main" noChangeAspect="1"/>
@@ -3488,7 +3471,7 @@
                   <pic:spPr bwMode="auto">
                     <a:xfrm>
                       <a:off x="0" y="0"/>
-                      <a:ext cx="6301358" cy="3654729"/>
+                      <a:ext cx="5535326" cy="3210437"/>
                     </a:xfrm>
                     <a:prstGeom prst="rect">
                       <a:avLst/>
@@ -3524,9 +3507,9 @@
           <w:lang w:eastAsia="es-ES"/>
         </w:rPr>
         <w:drawing>
-          <wp:inline distT="0" distB="0" distL="0" distR="0" wp14:anchorId="18C9983B" wp14:editId="08E1D499">
-            <wp:extent cx="6225235" cy="3612878"/>
-            <wp:effectExtent l="0" t="0" r="4445" b="6985"/>
+          <wp:inline distT="0" distB="0" distL="0" distR="0" wp14:anchorId="18C9983B" wp14:editId="7DD043B2">
+            <wp:extent cx="5404514" cy="3136565"/>
+            <wp:effectExtent l="0" t="0" r="5715" b="6985"/>
             <wp:docPr id="10" name="Imagen 10"/>
             <wp:cNvGraphicFramePr>
               <a:graphicFrameLocks xmlns:a="http://schemas.openxmlformats.org/drawingml/2006/main" noChangeAspect="1"/>
@@ -3546,7 +3529,7 @@
                   <pic:spPr bwMode="auto">
                     <a:xfrm>
                       <a:off x="0" y="0"/>
-                      <a:ext cx="6281823" cy="3645719"/>
+                      <a:ext cx="5494782" cy="3188953"/>
                     </a:xfrm>
                     <a:prstGeom prst="rect">
                       <a:avLst/>
@@ -3569,7 +3552,7 @@
     </w:p>
     <w:p>
       <w:pPr>
-        <w:pStyle w:val="Ttulo3"/>
+        <w:pStyle w:val="Ttulo2"/>
       </w:pPr>
       <w:r>
         <w:t>Mapa de empatía</w:t>
@@ -3718,37 +3701,473 @@
       <w:r>
         <w:t>Bizum</w:t>
       </w:r>
+      <w:proofErr w:type="spellEnd"/>
+    </w:p>
+    <w:p>
+      <w:pPr>
+        <w:pStyle w:val="Ttulo4"/>
+      </w:pPr>
+      <w:r>
+        <w:t>¿</w:t>
+      </w:r>
+      <w:r>
+        <w:t>Qué</w:t>
+      </w:r>
+      <w:r>
+        <w:t xml:space="preserve"> mensajes o argumentos de v</w:t>
+      </w:r>
+      <w:r>
+        <w:t>enta podríamos utilizar con estos</w:t>
+      </w:r>
+      <w:r>
+        <w:t xml:space="preserve"> cliente</w:t>
+      </w:r>
+      <w:r>
+        <w:t>s</w:t>
+      </w:r>
+      <w:r>
+        <w:t>?</w:t>
+      </w:r>
+    </w:p>
+    <w:p>
+      <w:pPr>
+        <w:pStyle w:val="Ttulo5"/>
+      </w:pPr>
+      <w:r>
+        <w:t>Helena</w:t>
+      </w:r>
+    </w:p>
+    <w:p>
+      <w:r>
+        <w:tab/>
+        <w:t xml:space="preserve">“lánzate a tu puesto de trabajo fijo” </w:t>
+      </w:r>
+    </w:p>
+    <w:p>
+      <w:pPr>
+        <w:ind w:firstLine="708"/>
+      </w:pPr>
+      <w:r>
+        <w:t>“aprueba fácilmente con nuestra metodología adaptada”</w:t>
+      </w:r>
+    </w:p>
+    <w:p>
+      <w:pPr>
+        <w:pStyle w:val="Ttulo5"/>
+      </w:pPr>
+      <w:r>
+        <w:lastRenderedPageBreak/>
+        <w:t>Tomás</w:t>
+      </w:r>
+    </w:p>
+    <w:p>
+      <w:pPr>
+        <w:ind w:firstLine="708"/>
+      </w:pPr>
+      <w:r>
+        <w:t>“Formarse para ayudar a los demás</w:t>
+      </w:r>
+      <w:r>
+        <w:t>”</w:t>
+      </w:r>
+      <w:r>
+        <w:t xml:space="preserve">, </w:t>
+      </w:r>
+    </w:p>
+    <w:p>
+      <w:pPr>
+        <w:ind w:firstLine="708"/>
+      </w:pPr>
+      <w:r>
+        <w:t>“formando los</w:t>
+      </w:r>
+      <w:r>
+        <w:t xml:space="preserve"> trabajadores del mañana”</w:t>
+      </w:r>
+      <w:r>
+        <w:t xml:space="preserve">, </w:t>
+      </w:r>
+    </w:p>
+    <w:p>
+      <w:pPr>
+        <w:ind w:firstLine="708"/>
+      </w:pPr>
+      <w:r>
+        <w:t>“</w:t>
+      </w:r>
+      <w:r>
+        <w:t>te damos las mejores herramientas para el emprendimiento”</w:t>
+      </w:r>
+    </w:p>
+    <w:p>
+      <w:pPr>
+        <w:pStyle w:val="Ttulo4"/>
+      </w:pPr>
+      <w:r>
+        <w:t>¿Añadimos algún producto / servicio extra a nuestra oferta?</w:t>
+      </w:r>
+    </w:p>
+    <w:p>
+      <w:r>
+        <w:t xml:space="preserve">Dar clases de memorización y asimilación gratuitas al contratar nuestros servicios </w:t>
+      </w:r>
+      <w:r>
+        <w:t>al cabo de x meses (2?, 3?)</w:t>
+      </w:r>
+    </w:p>
+    <w:p>
+      <w:r>
+        <w:t>Ofrecer un acompañamiento y asesoramiento ante la posibilidad de emprendimiento por un módico precio</w:t>
+      </w:r>
+    </w:p>
+    <w:p>
+      <w:pPr>
+        <w:pStyle w:val="Ttulo1"/>
+      </w:pPr>
+      <w:r>
+        <w:t>Estrategias de contenidos, posicionamiento y comercialización</w:t>
+      </w:r>
+    </w:p>
+    <w:p>
+      <w:pPr>
+        <w:pStyle w:val="Ttulo2"/>
+      </w:pPr>
+      <w:r>
+        <w:t>Posicionamiento</w:t>
+      </w:r>
+    </w:p>
+    <w:p>
+      <w:r>
+        <w:t xml:space="preserve">Nos queremos posicionar como </w:t>
+      </w:r>
+      <w:r>
+        <w:rPr>
+          <w:rStyle w:val="Textoennegrita"/>
+        </w:rPr>
+        <w:t>especialistas</w:t>
+      </w:r>
+      <w:r>
+        <w:t xml:space="preserve"> en nuevas tecnologías y digitalización </w:t>
+      </w:r>
+      <w:r>
+        <w:rPr>
+          <w:rStyle w:val="Textoennegrita"/>
+        </w:rPr>
+        <w:t>a distancia</w:t>
+      </w:r>
+      <w:r>
+        <w:t xml:space="preserve">, con la </w:t>
+      </w:r>
+      <w:r>
+        <w:rPr>
+          <w:rStyle w:val="Textoennegrita"/>
+        </w:rPr>
+        <w:t>mayor oferta</w:t>
+      </w:r>
+      <w:r>
+        <w:t xml:space="preserve"> en las formaciones en este sector.</w:t>
+      </w:r>
+    </w:p>
+    <w:p>
+      <w:pPr>
+        <w:pStyle w:val="Ttulo2"/>
+      </w:pPr>
+      <w:r>
+        <w:t xml:space="preserve">Marketing </w:t>
+      </w:r>
+      <w:proofErr w:type="spellStart"/>
+      <w:r>
+        <w:t>Mix</w:t>
+      </w:r>
+      <w:proofErr w:type="spellEnd"/>
+    </w:p>
+    <w:p>
+      <w:pPr>
+        <w:pStyle w:val="Ttulo3"/>
+      </w:pPr>
+      <w:r>
+        <w:t>Producto/valor al cliente</w:t>
+      </w:r>
+    </w:p>
+    <w:p>
+      <w:pPr>
+        <w:numPr>
+          <w:ilvl w:val="0"/>
+          <w:numId w:val="30"/>
+        </w:numPr>
+        <w:spacing w:before="100" w:beforeAutospacing="1" w:after="100" w:afterAutospacing="1" w:line="240" w:lineRule="auto"/>
+      </w:pPr>
+      <w:r>
+        <w:t>Producto: Formación online especializada en informática y nuevas tecnologías, tanto de oposiciones, charlas/talleres magistrales y divulgación</w:t>
+      </w:r>
+    </w:p>
+    <w:p>
+      <w:pPr>
+        <w:numPr>
+          <w:ilvl w:val="0"/>
+          <w:numId w:val="30"/>
+        </w:numPr>
+        <w:spacing w:before="100" w:beforeAutospacing="1" w:after="100" w:afterAutospacing="1" w:line="240" w:lineRule="auto"/>
+      </w:pPr>
+      <w:r>
+        <w:t>Dirigido a dos nichos principales de mercado: personas que viven en entornos rurales que desean mejorar su empleabilidad y la de su entorno, y opositores que buscan una estabilidad laboral.</w:t>
+      </w:r>
+    </w:p>
+    <w:p>
+      <w:pPr>
+        <w:numPr>
+          <w:ilvl w:val="0"/>
+          <w:numId w:val="30"/>
+        </w:numPr>
+        <w:spacing w:before="100" w:beforeAutospacing="1" w:after="100" w:afterAutospacing="1" w:line="240" w:lineRule="auto"/>
+      </w:pPr>
+      <w:r>
+        <w:t>Al ser online, no tienen que desplazarse de su entorno para recibir formación de calidad, sin renunciar a su actual ocupación</w:t>
+      </w:r>
+    </w:p>
+    <w:p>
+      <w:pPr>
+        <w:numPr>
+          <w:ilvl w:val="0"/>
+          <w:numId w:val="30"/>
+        </w:numPr>
+        <w:spacing w:before="100" w:beforeAutospacing="1" w:after="100" w:afterAutospacing="1" w:line="240" w:lineRule="auto"/>
+      </w:pPr>
+      <w:r>
+        <w:t>Diferenciación: nuestra amplia oferta de calidad de formaciones online y la flexibilidad de pago.</w:t>
+      </w:r>
+    </w:p>
+    <w:p>
+      <w:pPr>
+        <w:numPr>
+          <w:ilvl w:val="0"/>
+          <w:numId w:val="30"/>
+        </w:numPr>
+        <w:spacing w:before="100" w:beforeAutospacing="1" w:after="100" w:afterAutospacing="1" w:line="240" w:lineRule="auto"/>
+      </w:pPr>
+      <w:r>
+        <w:t>Servicio de bolsa de empleo especializada y acompañamiento online al alumno durante y después de su formación</w:t>
+      </w:r>
+    </w:p>
+    <w:p>
+      <w:pPr>
+        <w:numPr>
+          <w:ilvl w:val="0"/>
+          <w:numId w:val="30"/>
+        </w:numPr>
+        <w:spacing w:before="100" w:beforeAutospacing="1" w:after="100" w:afterAutospacing="1" w:line="240" w:lineRule="auto"/>
+      </w:pPr>
+      <w:r>
+        <w:t>Experiencia del cliente: cercana y fluida.</w:t>
+      </w:r>
+    </w:p>
+    <w:p>
+      <w:pPr>
+        <w:numPr>
+          <w:ilvl w:val="0"/>
+          <w:numId w:val="30"/>
+        </w:numPr>
+        <w:spacing w:before="100" w:beforeAutospacing="1" w:after="100" w:afterAutospacing="1" w:line="240" w:lineRule="auto"/>
+      </w:pPr>
+      <w:proofErr w:type="spellStart"/>
+      <w:r>
+        <w:t>Touchpoints</w:t>
+      </w:r>
+      <w:proofErr w:type="spellEnd"/>
+      <w:r>
+        <w:t xml:space="preserve"> clave: </w:t>
+      </w:r>
+    </w:p>
+    <w:p>
+      <w:pPr>
+        <w:numPr>
+          <w:ilvl w:val="1"/>
+          <w:numId w:val="30"/>
+        </w:numPr>
+        <w:spacing w:before="100" w:beforeAutospacing="1" w:after="100" w:afterAutospacing="1" w:line="240" w:lineRule="auto"/>
+      </w:pPr>
+      <w:r>
+        <w:t xml:space="preserve">Contacto inicial </w:t>
+      </w:r>
+      <w:proofErr w:type="spellStart"/>
+      <w:r>
+        <w:t>via</w:t>
+      </w:r>
+      <w:proofErr w:type="spellEnd"/>
+      <w:r>
+        <w:t xml:space="preserve"> mail, redes sociales, o formulario web</w:t>
+      </w:r>
+    </w:p>
+    <w:p>
+      <w:pPr>
+        <w:numPr>
+          <w:ilvl w:val="1"/>
+          <w:numId w:val="30"/>
+        </w:numPr>
+        <w:spacing w:before="100" w:beforeAutospacing="1" w:after="100" w:afterAutospacing="1" w:line="240" w:lineRule="auto"/>
+      </w:pPr>
+      <w:r>
+        <w:t>Reunión online (zoom Meeting) informativa.</w:t>
+      </w:r>
+    </w:p>
+    <w:p>
+      <w:pPr>
+        <w:numPr>
+          <w:ilvl w:val="1"/>
+          <w:numId w:val="30"/>
+        </w:numPr>
+        <w:spacing w:before="100" w:beforeAutospacing="1" w:after="100" w:afterAutospacing="1" w:line="240" w:lineRule="auto"/>
+      </w:pPr>
+      <w:r>
+        <w:t>Presentación de presupuesto, condiciones y formas de pago</w:t>
+      </w:r>
+    </w:p>
+    <w:p>
+      <w:pPr>
+        <w:numPr>
+          <w:ilvl w:val="1"/>
+          <w:numId w:val="30"/>
+        </w:numPr>
+        <w:spacing w:before="100" w:beforeAutospacing="1" w:after="100" w:afterAutospacing="1" w:line="240" w:lineRule="auto"/>
+      </w:pPr>
+      <w:r>
+        <w:t>Contacto continuo a través de las clases online, foros, email, tanto con el profesorado como con la administración</w:t>
+      </w:r>
+    </w:p>
+    <w:p>
+      <w:pPr>
+        <w:numPr>
+          <w:ilvl w:val="1"/>
+          <w:numId w:val="30"/>
+        </w:numPr>
+        <w:spacing w:before="100" w:beforeAutospacing="1" w:after="100" w:afterAutospacing="1" w:line="240" w:lineRule="auto"/>
+      </w:pPr>
+      <w:r>
+        <w:t>inclusión en la bolsa de empleo, con entrevista formal de trabajo para crear el perfil del alumno con sus competencias</w:t>
+      </w:r>
+    </w:p>
+    <w:p>
+      <w:pPr>
+        <w:pStyle w:val="Ttulo3"/>
+      </w:pPr>
+      <w:r>
+        <w:t>Precio/coste</w:t>
+      </w:r>
+    </w:p>
+    <w:p>
+      <w:pPr>
+        <w:numPr>
+          <w:ilvl w:val="0"/>
+          <w:numId w:val="31"/>
+        </w:numPr>
+        <w:spacing w:before="100" w:beforeAutospacing="1" w:after="100" w:afterAutospacing="1" w:line="240" w:lineRule="auto"/>
+      </w:pPr>
+      <w:r>
+        <w:t>En el caso de oposiciones, es fijo mensual, en el caso de la demás formaciones y talleres serán flexibles o subvencionados por el estado</w:t>
+      </w:r>
+    </w:p>
+    <w:p>
+      <w:pPr>
+        <w:numPr>
+          <w:ilvl w:val="0"/>
+          <w:numId w:val="31"/>
+        </w:numPr>
+        <w:spacing w:before="100" w:beforeAutospacing="1" w:after="100" w:afterAutospacing="1" w:line="240" w:lineRule="auto"/>
+      </w:pPr>
+      <w:r>
+        <w:t>Dependiendo de los servicios contratados, el precio final será fijo, lo que damos es la facilidad y flexibilidad de pago a lo largo de la formación, si es necesario el pago.</w:t>
+      </w:r>
+    </w:p>
+    <w:p>
+      <w:pPr>
+        <w:numPr>
+          <w:ilvl w:val="0"/>
+          <w:numId w:val="31"/>
+        </w:numPr>
+        <w:spacing w:before="100" w:beforeAutospacing="1" w:after="100" w:afterAutospacing="1" w:line="240" w:lineRule="auto"/>
+      </w:pPr>
+      <w:r>
+        <w:t>la posibilidad de la gratuidad de nuestras formaciones subvencionadas frente a otros competidores a partir de becas.</w:t>
+      </w:r>
+    </w:p>
+    <w:p>
+      <w:pPr>
+        <w:pStyle w:val="Ttulo3"/>
+      </w:pPr>
+      <w:r>
+        <w:t>Promoción / comunicación</w:t>
+      </w:r>
+    </w:p>
+    <w:p>
+      <w:pPr>
+        <w:numPr>
+          <w:ilvl w:val="0"/>
+          <w:numId w:val="32"/>
+        </w:numPr>
+        <w:spacing w:before="100" w:beforeAutospacing="1" w:after="100" w:afterAutospacing="1" w:line="240" w:lineRule="auto"/>
+      </w:pPr>
+      <w:r>
+        <w:t>Outbound: redes sociales, página web, radio, portales de búsqueda de empleo, boca a boca.</w:t>
+      </w:r>
+    </w:p>
+    <w:p>
+      <w:pPr>
+        <w:numPr>
+          <w:ilvl w:val="0"/>
+          <w:numId w:val="32"/>
+        </w:numPr>
+        <w:spacing w:before="100" w:beforeAutospacing="1" w:after="100" w:afterAutospacing="1" w:line="240" w:lineRule="auto"/>
+      </w:pPr>
+      <w:r>
+        <w:lastRenderedPageBreak/>
+        <w:t>Inbound: Newsletter con los emails de alumnos e interesados sobre nuevas formaciones y talleres, y ofertas de empleo que tengamos en bolsa</w:t>
+      </w:r>
+    </w:p>
+    <w:p>
+      <w:pPr>
+        <w:numPr>
+          <w:ilvl w:val="0"/>
+          <w:numId w:val="32"/>
+        </w:numPr>
+        <w:spacing w:before="100" w:beforeAutospacing="1" w:after="100" w:afterAutospacing="1" w:line="240" w:lineRule="auto"/>
+      </w:pPr>
+      <w:r>
+        <w:t>Participación en eventos locales de divulgación o ferias de empleo</w:t>
+      </w:r>
+    </w:p>
+    <w:p>
+      <w:pPr>
+        <w:pStyle w:val="Ttulo3"/>
+      </w:pPr>
+      <w:r>
+        <w:t>Punto de venta / Conveniencia</w:t>
+      </w:r>
+    </w:p>
+    <w:p>
+      <w:pPr>
+        <w:numPr>
+          <w:ilvl w:val="0"/>
+          <w:numId w:val="33"/>
+        </w:numPr>
+        <w:spacing w:before="100" w:beforeAutospacing="1" w:after="100" w:afterAutospacing="1" w:line="240" w:lineRule="auto"/>
+      </w:pPr>
+      <w:r>
+        <w:t>Vía web, intranet con foros, emails, llamadas.</w:t>
+      </w:r>
+    </w:p>
+    <w:p>
+      <w:pPr>
+        <w:numPr>
+          <w:ilvl w:val="0"/>
+          <w:numId w:val="33"/>
+        </w:numPr>
+        <w:spacing w:before="100" w:beforeAutospacing="1" w:after="100" w:afterAutospacing="1" w:line="240" w:lineRule="auto"/>
+      </w:pPr>
+      <w:r>
+        <w:t>Reuniones vía online (zoom)</w:t>
+      </w:r>
       <w:bookmarkStart w:id="0" w:name="_GoBack"/>
       <w:bookmarkEnd w:id="0"/>
-      <w:proofErr w:type="spellEnd"/>
-    </w:p>
-    <w:p>
-      <w:pPr>
-        <w:pStyle w:val="Ttulo4"/>
-      </w:pPr>
-      <w:r>
-        <w:lastRenderedPageBreak/>
-        <w:t>¿</w:t>
-      </w:r>
-      <w:r>
-        <w:t>Qué</w:t>
-      </w:r>
-      <w:r>
-        <w:t xml:space="preserve"> mensajes o argumentos de venta podríamos utilizar con este cliente?</w:t>
-      </w:r>
-    </w:p>
-    <w:p>
-      <w:r>
-        <w:t>“Formarse para ayudar a los demás, formar formadores, emprendimiento”</w:t>
-      </w:r>
-    </w:p>
-    <w:p>
-      <w:pPr>
-        <w:pStyle w:val="Ttulo4"/>
-      </w:pPr>
-      <w:r>
-        <w:t>¿Añadimos algún producto / servicio extra a nuestra oferta?</w:t>
-      </w:r>
     </w:p>
     <w:p/>
     <w:sectPr>
@@ -3765,6 +4184,155 @@
 <file path=word/numbering.xml><?xml version="1.0" encoding="utf-8"?>
 <w:numbering xmlns:wpc="http://schemas.microsoft.com/office/word/2010/wordprocessingCanvas" xmlns:mc="http://schemas.openxmlformats.org/markup-compatibility/2006" xmlns:o="urn:schemas-microsoft-com:office:office" xmlns:r="http://schemas.openxmlformats.org/officeDocument/2006/relationships" xmlns:m="http://schemas.openxmlformats.org/officeDocument/2006/math" xmlns:v="urn:schemas-microsoft-com:vml" xmlns:wp14="http://schemas.microsoft.com/office/word/2010/wordprocessingDrawing" xmlns:wp="http://schemas.openxmlformats.org/drawingml/2006/wordprocessingDrawing" xmlns:w10="urn:schemas-microsoft-com:office:word" xmlns:w="http://schemas.openxmlformats.org/wordprocessingml/2006/main" xmlns:w14="http://schemas.microsoft.com/office/word/2010/wordml" xmlns:w15="http://schemas.microsoft.com/office/word/2012/wordml" xmlns:wpg="http://schemas.microsoft.com/office/word/2010/wordprocessingGroup" xmlns:wpi="http://schemas.microsoft.com/office/word/2010/wordprocessingInk" xmlns:wne="http://schemas.microsoft.com/office/word/2006/wordml" xmlns:wps="http://schemas.microsoft.com/office/word/2010/wordprocessingShape" mc:Ignorable="w14 w15 wp14">
   <w:abstractNum w:abstractNumId="0" w15:restartNumberingAfterBreak="0">
+    <w:nsid w:val="025C39C8"/>
+    <w:multiLevelType w:val="multilevel"/>
+    <w:tmpl w:val="F62EF85E"/>
+    <w:lvl w:ilvl="0">
+      <w:start w:val="1"/>
+      <w:numFmt w:val="bullet"/>
+      <w:lvlText w:val=""/>
+      <w:lvlJc w:val="left"/>
+      <w:pPr>
+        <w:tabs>
+          <w:tab w:val="num" w:pos="720"/>
+        </w:tabs>
+        <w:ind w:left="720" w:hanging="360"/>
+      </w:pPr>
+      <w:rPr>
+        <w:rFonts w:ascii="Symbol" w:hAnsi="Symbol" w:hint="default"/>
+        <w:sz w:val="20"/>
+      </w:rPr>
+    </w:lvl>
+    <w:lvl w:ilvl="1">
+      <w:start w:val="1"/>
+      <w:numFmt w:val="bullet"/>
+      <w:lvlText w:val="o"/>
+      <w:lvlJc w:val="left"/>
+      <w:pPr>
+        <w:tabs>
+          <w:tab w:val="num" w:pos="1440"/>
+        </w:tabs>
+        <w:ind w:left="1440" w:hanging="360"/>
+      </w:pPr>
+      <w:rPr>
+        <w:rFonts w:ascii="Courier New" w:hAnsi="Courier New" w:hint="default"/>
+        <w:sz w:val="20"/>
+      </w:rPr>
+    </w:lvl>
+    <w:lvl w:ilvl="2" w:tentative="1">
+      <w:start w:val="1"/>
+      <w:numFmt w:val="bullet"/>
+      <w:lvlText w:val=""/>
+      <w:lvlJc w:val="left"/>
+      <w:pPr>
+        <w:tabs>
+          <w:tab w:val="num" w:pos="2160"/>
+        </w:tabs>
+        <w:ind w:left="2160" w:hanging="360"/>
+      </w:pPr>
+      <w:rPr>
+        <w:rFonts w:ascii="Wingdings" w:hAnsi="Wingdings" w:hint="default"/>
+        <w:sz w:val="20"/>
+      </w:rPr>
+    </w:lvl>
+    <w:lvl w:ilvl="3" w:tentative="1">
+      <w:start w:val="1"/>
+      <w:numFmt w:val="bullet"/>
+      <w:lvlText w:val=""/>
+      <w:lvlJc w:val="left"/>
+      <w:pPr>
+        <w:tabs>
+          <w:tab w:val="num" w:pos="2880"/>
+        </w:tabs>
+        <w:ind w:left="2880" w:hanging="360"/>
+      </w:pPr>
+      <w:rPr>
+        <w:rFonts w:ascii="Wingdings" w:hAnsi="Wingdings" w:hint="default"/>
+        <w:sz w:val="20"/>
+      </w:rPr>
+    </w:lvl>
+    <w:lvl w:ilvl="4" w:tentative="1">
+      <w:start w:val="1"/>
+      <w:numFmt w:val="bullet"/>
+      <w:lvlText w:val=""/>
+      <w:lvlJc w:val="left"/>
+      <w:pPr>
+        <w:tabs>
+          <w:tab w:val="num" w:pos="3600"/>
+        </w:tabs>
+        <w:ind w:left="3600" w:hanging="360"/>
+      </w:pPr>
+      <w:rPr>
+        <w:rFonts w:ascii="Wingdings" w:hAnsi="Wingdings" w:hint="default"/>
+        <w:sz w:val="20"/>
+      </w:rPr>
+    </w:lvl>
+    <w:lvl w:ilvl="5" w:tentative="1">
+      <w:start w:val="1"/>
+      <w:numFmt w:val="bullet"/>
+      <w:lvlText w:val=""/>
+      <w:lvlJc w:val="left"/>
+      <w:pPr>
+        <w:tabs>
+          <w:tab w:val="num" w:pos="4320"/>
+        </w:tabs>
+        <w:ind w:left="4320" w:hanging="360"/>
+      </w:pPr>
+      <w:rPr>
+        <w:rFonts w:ascii="Wingdings" w:hAnsi="Wingdings" w:hint="default"/>
+        <w:sz w:val="20"/>
+      </w:rPr>
+    </w:lvl>
+    <w:lvl w:ilvl="6" w:tentative="1">
+      <w:start w:val="1"/>
+      <w:numFmt w:val="bullet"/>
+      <w:lvlText w:val=""/>
+      <w:lvlJc w:val="left"/>
+      <w:pPr>
+        <w:tabs>
+          <w:tab w:val="num" w:pos="5040"/>
+        </w:tabs>
+        <w:ind w:left="5040" w:hanging="360"/>
+      </w:pPr>
+      <w:rPr>
+        <w:rFonts w:ascii="Wingdings" w:hAnsi="Wingdings" w:hint="default"/>
+        <w:sz w:val="20"/>
+      </w:rPr>
+    </w:lvl>
+    <w:lvl w:ilvl="7" w:tentative="1">
+      <w:start w:val="1"/>
+      <w:numFmt w:val="bullet"/>
+      <w:lvlText w:val=""/>
+      <w:lvlJc w:val="left"/>
+      <w:pPr>
+        <w:tabs>
+          <w:tab w:val="num" w:pos="5760"/>
+        </w:tabs>
+        <w:ind w:left="5760" w:hanging="360"/>
+      </w:pPr>
+      <w:rPr>
+        <w:rFonts w:ascii="Wingdings" w:hAnsi="Wingdings" w:hint="default"/>
+        <w:sz w:val="20"/>
+      </w:rPr>
+    </w:lvl>
+    <w:lvl w:ilvl="8" w:tentative="1">
+      <w:start w:val="1"/>
+      <w:numFmt w:val="bullet"/>
+      <w:lvlText w:val=""/>
+      <w:lvlJc w:val="left"/>
+      <w:pPr>
+        <w:tabs>
+          <w:tab w:val="num" w:pos="6480"/>
+        </w:tabs>
+        <w:ind w:left="6480" w:hanging="360"/>
+      </w:pPr>
+      <w:rPr>
+        <w:rFonts w:ascii="Wingdings" w:hAnsi="Wingdings" w:hint="default"/>
+        <w:sz w:val="20"/>
+      </w:rPr>
+    </w:lvl>
+  </w:abstractNum>
+  <w:abstractNum w:abstractNumId="1" w15:restartNumberingAfterBreak="0">
     <w:nsid w:val="0ED65226"/>
     <w:multiLevelType w:val="multilevel"/>
     <w:tmpl w:val="A8CE6FE0"/>
@@ -3913,7 +4481,7 @@
       </w:rPr>
     </w:lvl>
   </w:abstractNum>
-  <w:abstractNum w:abstractNumId="1" w15:restartNumberingAfterBreak="0">
+  <w:abstractNum w:abstractNumId="2" w15:restartNumberingAfterBreak="0">
     <w:nsid w:val="133A43A1"/>
     <w:multiLevelType w:val="multilevel"/>
     <w:tmpl w:val="88801EB2"/>
@@ -4062,7 +4630,93 @@
       </w:rPr>
     </w:lvl>
   </w:abstractNum>
-  <w:abstractNum w:abstractNumId="2" w15:restartNumberingAfterBreak="0">
+  <w:abstractNum w:abstractNumId="3" w15:restartNumberingAfterBreak="0">
+    <w:nsid w:val="1482775B"/>
+    <w:multiLevelType w:val="multilevel"/>
+    <w:tmpl w:val="0EBA3C40"/>
+    <w:lvl w:ilvl="0">
+      <w:start w:val="1"/>
+      <w:numFmt w:val="decimal"/>
+      <w:lvlText w:val="%1"/>
+      <w:lvlJc w:val="left"/>
+      <w:pPr>
+        <w:ind w:left="432" w:hanging="432"/>
+      </w:pPr>
+    </w:lvl>
+    <w:lvl w:ilvl="1">
+      <w:start w:val="1"/>
+      <w:numFmt w:val="decimal"/>
+      <w:lvlText w:val="%1.%2"/>
+      <w:lvlJc w:val="left"/>
+      <w:pPr>
+        <w:ind w:left="576" w:hanging="576"/>
+      </w:pPr>
+    </w:lvl>
+    <w:lvl w:ilvl="2">
+      <w:start w:val="1"/>
+      <w:numFmt w:val="decimal"/>
+      <w:lvlText w:val="%1.%2.%3"/>
+      <w:lvlJc w:val="left"/>
+      <w:pPr>
+        <w:ind w:left="720" w:hanging="720"/>
+      </w:pPr>
+    </w:lvl>
+    <w:lvl w:ilvl="3">
+      <w:start w:val="1"/>
+      <w:numFmt w:val="decimal"/>
+      <w:lvlText w:val="%1.%2.%3.%4"/>
+      <w:lvlJc w:val="left"/>
+      <w:pPr>
+        <w:ind w:left="864" w:hanging="864"/>
+      </w:pPr>
+    </w:lvl>
+    <w:lvl w:ilvl="4">
+      <w:start w:val="1"/>
+      <w:numFmt w:val="decimal"/>
+      <w:lvlText w:val="%1.%2.%3.%4.%5"/>
+      <w:lvlJc w:val="left"/>
+      <w:pPr>
+        <w:ind w:left="1008" w:hanging="1008"/>
+      </w:pPr>
+    </w:lvl>
+    <w:lvl w:ilvl="5">
+      <w:start w:val="1"/>
+      <w:numFmt w:val="decimal"/>
+      <w:lvlText w:val="%1.%2.%3.%4.%5.%6"/>
+      <w:lvlJc w:val="left"/>
+      <w:pPr>
+        <w:ind w:left="1152" w:hanging="1152"/>
+      </w:pPr>
+    </w:lvl>
+    <w:lvl w:ilvl="6">
+      <w:start w:val="1"/>
+      <w:numFmt w:val="decimal"/>
+      <w:lvlText w:val="%1.%2.%3.%4.%5.%6.%7"/>
+      <w:lvlJc w:val="left"/>
+      <w:pPr>
+        <w:ind w:left="1296" w:hanging="1296"/>
+      </w:pPr>
+    </w:lvl>
+    <w:lvl w:ilvl="7">
+      <w:start w:val="1"/>
+      <w:numFmt w:val="decimal"/>
+      <w:lvlText w:val="%1.%2.%3.%4.%5.%6.%7.%8"/>
+      <w:lvlJc w:val="left"/>
+      <w:pPr>
+        <w:ind w:left="1440" w:hanging="1440"/>
+      </w:pPr>
+    </w:lvl>
+    <w:lvl w:ilvl="8">
+      <w:start w:val="1"/>
+      <w:numFmt w:val="decimal"/>
+      <w:lvlText w:val="%1.%2.%3.%4.%5.%6.%7.%8.%9"/>
+      <w:lvlJc w:val="left"/>
+      <w:pPr>
+        <w:ind w:left="1584" w:hanging="1584"/>
+      </w:pPr>
+    </w:lvl>
+  </w:abstractNum>
+  <w:abstractNum w:abstractNumId="4" w15:restartNumberingAfterBreak="0">
     <w:nsid w:val="17694897"/>
     <w:multiLevelType w:val="hybridMultilevel"/>
     <w:tmpl w:val="99EC7B10"/>
@@ -4148,7 +4802,7 @@
       </w:pPr>
     </w:lvl>
   </w:abstractNum>
-  <w:abstractNum w:abstractNumId="3" w15:restartNumberingAfterBreak="0">
+  <w:abstractNum w:abstractNumId="5" w15:restartNumberingAfterBreak="0">
     <w:nsid w:val="18971F39"/>
     <w:multiLevelType w:val="multilevel"/>
     <w:tmpl w:val="0F08FBFC"/>
@@ -4297,7 +4951,7 @@
       </w:rPr>
     </w:lvl>
   </w:abstractNum>
-  <w:abstractNum w:abstractNumId="4" w15:restartNumberingAfterBreak="0">
+  <w:abstractNum w:abstractNumId="6" w15:restartNumberingAfterBreak="0">
     <w:nsid w:val="1ECE7BBE"/>
     <w:multiLevelType w:val="hybridMultilevel"/>
     <w:tmpl w:val="4F1C3978"/>
@@ -4383,7 +5037,7 @@
       </w:pPr>
     </w:lvl>
   </w:abstractNum>
-  <w:abstractNum w:abstractNumId="5" w15:restartNumberingAfterBreak="0">
+  <w:abstractNum w:abstractNumId="7" w15:restartNumberingAfterBreak="0">
     <w:nsid w:val="1F604C8A"/>
     <w:multiLevelType w:val="hybridMultilevel"/>
     <w:tmpl w:val="2C5C36EE"/>
@@ -4496,7 +5150,7 @@
       </w:rPr>
     </w:lvl>
   </w:abstractNum>
-  <w:abstractNum w:abstractNumId="6" w15:restartNumberingAfterBreak="0">
+  <w:abstractNum w:abstractNumId="8" w15:restartNumberingAfterBreak="0">
     <w:nsid w:val="1FD900E9"/>
     <w:multiLevelType w:val="multilevel"/>
     <w:tmpl w:val="0FF6C29C"/>
@@ -4645,7 +5299,7 @@
       </w:rPr>
     </w:lvl>
   </w:abstractNum>
-  <w:abstractNum w:abstractNumId="7" w15:restartNumberingAfterBreak="0">
+  <w:abstractNum w:abstractNumId="9" w15:restartNumberingAfterBreak="0">
     <w:nsid w:val="27CC791D"/>
     <w:multiLevelType w:val="hybridMultilevel"/>
     <w:tmpl w:val="5C22F33E"/>
@@ -4758,7 +5412,7 @@
       </w:rPr>
     </w:lvl>
   </w:abstractNum>
-  <w:abstractNum w:abstractNumId="8" w15:restartNumberingAfterBreak="0">
+  <w:abstractNum w:abstractNumId="10" w15:restartNumberingAfterBreak="0">
     <w:nsid w:val="358F6372"/>
     <w:multiLevelType w:val="multilevel"/>
     <w:tmpl w:val="D4D47942"/>
@@ -4907,7 +5561,7 @@
       </w:rPr>
     </w:lvl>
   </w:abstractNum>
-  <w:abstractNum w:abstractNumId="9" w15:restartNumberingAfterBreak="0">
+  <w:abstractNum w:abstractNumId="11" w15:restartNumberingAfterBreak="0">
     <w:nsid w:val="38B1223A"/>
     <w:multiLevelType w:val="multilevel"/>
     <w:tmpl w:val="7854D266"/>
@@ -5056,7 +5710,7 @@
       </w:rPr>
     </w:lvl>
   </w:abstractNum>
-  <w:abstractNum w:abstractNumId="10" w15:restartNumberingAfterBreak="0">
+  <w:abstractNum w:abstractNumId="12" w15:restartNumberingAfterBreak="0">
     <w:nsid w:val="4C324E66"/>
     <w:multiLevelType w:val="multilevel"/>
     <w:tmpl w:val="AEB009D6"/>
@@ -5205,7 +5859,7 @@
       </w:rPr>
     </w:lvl>
   </w:abstractNum>
-  <w:abstractNum w:abstractNumId="11" w15:restartNumberingAfterBreak="0">
+  <w:abstractNum w:abstractNumId="13" w15:restartNumberingAfterBreak="0">
     <w:nsid w:val="5BDA7A96"/>
     <w:multiLevelType w:val="hybridMultilevel"/>
     <w:tmpl w:val="20AA9218"/>
@@ -5318,7 +5972,7 @@
       </w:rPr>
     </w:lvl>
   </w:abstractNum>
-  <w:abstractNum w:abstractNumId="12" w15:restartNumberingAfterBreak="0">
+  <w:abstractNum w:abstractNumId="14" w15:restartNumberingAfterBreak="0">
     <w:nsid w:val="640F6472"/>
     <w:multiLevelType w:val="multilevel"/>
     <w:tmpl w:val="76F622BE"/>
@@ -5467,7 +6121,156 @@
       </w:rPr>
     </w:lvl>
   </w:abstractNum>
-  <w:abstractNum w:abstractNumId="13" w15:restartNumberingAfterBreak="0">
+  <w:abstractNum w:abstractNumId="15" w15:restartNumberingAfterBreak="0">
+    <w:nsid w:val="64C81332"/>
+    <w:multiLevelType w:val="multilevel"/>
+    <w:tmpl w:val="49409CAC"/>
+    <w:lvl w:ilvl="0">
+      <w:start w:val="1"/>
+      <w:numFmt w:val="bullet"/>
+      <w:lvlText w:val=""/>
+      <w:lvlJc w:val="left"/>
+      <w:pPr>
+        <w:tabs>
+          <w:tab w:val="num" w:pos="720"/>
+        </w:tabs>
+        <w:ind w:left="720" w:hanging="360"/>
+      </w:pPr>
+      <w:rPr>
+        <w:rFonts w:ascii="Symbol" w:hAnsi="Symbol" w:hint="default"/>
+        <w:sz w:val="20"/>
+      </w:rPr>
+    </w:lvl>
+    <w:lvl w:ilvl="1" w:tentative="1">
+      <w:start w:val="1"/>
+      <w:numFmt w:val="bullet"/>
+      <w:lvlText w:val="o"/>
+      <w:lvlJc w:val="left"/>
+      <w:pPr>
+        <w:tabs>
+          <w:tab w:val="num" w:pos="1440"/>
+        </w:tabs>
+        <w:ind w:left="1440" w:hanging="360"/>
+      </w:pPr>
+      <w:rPr>
+        <w:rFonts w:ascii="Courier New" w:hAnsi="Courier New" w:hint="default"/>
+        <w:sz w:val="20"/>
+      </w:rPr>
+    </w:lvl>
+    <w:lvl w:ilvl="2" w:tentative="1">
+      <w:start w:val="1"/>
+      <w:numFmt w:val="bullet"/>
+      <w:lvlText w:val=""/>
+      <w:lvlJc w:val="left"/>
+      <w:pPr>
+        <w:tabs>
+          <w:tab w:val="num" w:pos="2160"/>
+        </w:tabs>
+        <w:ind w:left="2160" w:hanging="360"/>
+      </w:pPr>
+      <w:rPr>
+        <w:rFonts w:ascii="Wingdings" w:hAnsi="Wingdings" w:hint="default"/>
+        <w:sz w:val="20"/>
+      </w:rPr>
+    </w:lvl>
+    <w:lvl w:ilvl="3" w:tentative="1">
+      <w:start w:val="1"/>
+      <w:numFmt w:val="bullet"/>
+      <w:lvlText w:val=""/>
+      <w:lvlJc w:val="left"/>
+      <w:pPr>
+        <w:tabs>
+          <w:tab w:val="num" w:pos="2880"/>
+        </w:tabs>
+        <w:ind w:left="2880" w:hanging="360"/>
+      </w:pPr>
+      <w:rPr>
+        <w:rFonts w:ascii="Wingdings" w:hAnsi="Wingdings" w:hint="default"/>
+        <w:sz w:val="20"/>
+      </w:rPr>
+    </w:lvl>
+    <w:lvl w:ilvl="4" w:tentative="1">
+      <w:start w:val="1"/>
+      <w:numFmt w:val="bullet"/>
+      <w:lvlText w:val=""/>
+      <w:lvlJc w:val="left"/>
+      <w:pPr>
+        <w:tabs>
+          <w:tab w:val="num" w:pos="3600"/>
+        </w:tabs>
+        <w:ind w:left="3600" w:hanging="360"/>
+      </w:pPr>
+      <w:rPr>
+        <w:rFonts w:ascii="Wingdings" w:hAnsi="Wingdings" w:hint="default"/>
+        <w:sz w:val="20"/>
+      </w:rPr>
+    </w:lvl>
+    <w:lvl w:ilvl="5" w:tentative="1">
+      <w:start w:val="1"/>
+      <w:numFmt w:val="bullet"/>
+      <w:lvlText w:val=""/>
+      <w:lvlJc w:val="left"/>
+      <w:pPr>
+        <w:tabs>
+          <w:tab w:val="num" w:pos="4320"/>
+        </w:tabs>
+        <w:ind w:left="4320" w:hanging="360"/>
+      </w:pPr>
+      <w:rPr>
+        <w:rFonts w:ascii="Wingdings" w:hAnsi="Wingdings" w:hint="default"/>
+        <w:sz w:val="20"/>
+      </w:rPr>
+    </w:lvl>
+    <w:lvl w:ilvl="6" w:tentative="1">
+      <w:start w:val="1"/>
+      <w:numFmt w:val="bullet"/>
+      <w:lvlText w:val=""/>
+      <w:lvlJc w:val="left"/>
+      <w:pPr>
+        <w:tabs>
+          <w:tab w:val="num" w:pos="5040"/>
+        </w:tabs>
+        <w:ind w:left="5040" w:hanging="360"/>
+      </w:pPr>
+      <w:rPr>
+        <w:rFonts w:ascii="Wingdings" w:hAnsi="Wingdings" w:hint="default"/>
+        <w:sz w:val="20"/>
+      </w:rPr>
+    </w:lvl>
+    <w:lvl w:ilvl="7" w:tentative="1">
+      <w:start w:val="1"/>
+      <w:numFmt w:val="bullet"/>
+      <w:lvlText w:val=""/>
+      <w:lvlJc w:val="left"/>
+      <w:pPr>
+        <w:tabs>
+          <w:tab w:val="num" w:pos="5760"/>
+        </w:tabs>
+        <w:ind w:left="5760" w:hanging="360"/>
+      </w:pPr>
+      <w:rPr>
+        <w:rFonts w:ascii="Wingdings" w:hAnsi="Wingdings" w:hint="default"/>
+        <w:sz w:val="20"/>
+      </w:rPr>
+    </w:lvl>
+    <w:lvl w:ilvl="8" w:tentative="1">
+      <w:start w:val="1"/>
+      <w:numFmt w:val="bullet"/>
+      <w:lvlText w:val=""/>
+      <w:lvlJc w:val="left"/>
+      <w:pPr>
+        <w:tabs>
+          <w:tab w:val="num" w:pos="6480"/>
+        </w:tabs>
+        <w:ind w:left="6480" w:hanging="360"/>
+      </w:pPr>
+      <w:rPr>
+        <w:rFonts w:ascii="Wingdings" w:hAnsi="Wingdings" w:hint="default"/>
+        <w:sz w:val="20"/>
+      </w:rPr>
+    </w:lvl>
+  </w:abstractNum>
+  <w:abstractNum w:abstractNumId="16" w15:restartNumberingAfterBreak="0">
     <w:nsid w:val="64F14889"/>
     <w:multiLevelType w:val="hybridMultilevel"/>
     <w:tmpl w:val="EA92A972"/>
@@ -5580,7 +6383,7 @@
       </w:rPr>
     </w:lvl>
   </w:abstractNum>
-  <w:abstractNum w:abstractNumId="14" w15:restartNumberingAfterBreak="0">
+  <w:abstractNum w:abstractNumId="17" w15:restartNumberingAfterBreak="0">
     <w:nsid w:val="69F2393F"/>
     <w:multiLevelType w:val="hybridMultilevel"/>
     <w:tmpl w:val="C35EA4C6"/>
@@ -5693,7 +6496,7 @@
       </w:rPr>
     </w:lvl>
   </w:abstractNum>
-  <w:abstractNum w:abstractNumId="15" w15:restartNumberingAfterBreak="0">
+  <w:abstractNum w:abstractNumId="18" w15:restartNumberingAfterBreak="0">
     <w:nsid w:val="6B5D2A78"/>
     <w:multiLevelType w:val="hybridMultilevel"/>
     <w:tmpl w:val="F49CB9BA"/>
@@ -5806,7 +6609,7 @@
       </w:rPr>
     </w:lvl>
   </w:abstractNum>
-  <w:abstractNum w:abstractNumId="16" w15:restartNumberingAfterBreak="0">
+  <w:abstractNum w:abstractNumId="19" w15:restartNumberingAfterBreak="0">
     <w:nsid w:val="6C5C4430"/>
     <w:multiLevelType w:val="hybridMultilevel"/>
     <w:tmpl w:val="52C6EEF8"/>
@@ -5919,7 +6722,7 @@
       </w:rPr>
     </w:lvl>
   </w:abstractNum>
-  <w:abstractNum w:abstractNumId="17" w15:restartNumberingAfterBreak="0">
+  <w:abstractNum w:abstractNumId="20" w15:restartNumberingAfterBreak="0">
     <w:nsid w:val="6EF574A6"/>
     <w:multiLevelType w:val="hybridMultilevel"/>
     <w:tmpl w:val="D07E1AAC"/>
@@ -6032,7 +6835,156 @@
       </w:rPr>
     </w:lvl>
   </w:abstractNum>
-  <w:abstractNum w:abstractNumId="18" w15:restartNumberingAfterBreak="0">
+  <w:abstractNum w:abstractNumId="21" w15:restartNumberingAfterBreak="0">
+    <w:nsid w:val="750925BC"/>
+    <w:multiLevelType w:val="multilevel"/>
+    <w:tmpl w:val="C8783BBC"/>
+    <w:lvl w:ilvl="0">
+      <w:start w:val="1"/>
+      <w:numFmt w:val="bullet"/>
+      <w:lvlText w:val=""/>
+      <w:lvlJc w:val="left"/>
+      <w:pPr>
+        <w:tabs>
+          <w:tab w:val="num" w:pos="720"/>
+        </w:tabs>
+        <w:ind w:left="720" w:hanging="360"/>
+      </w:pPr>
+      <w:rPr>
+        <w:rFonts w:ascii="Symbol" w:hAnsi="Symbol" w:hint="default"/>
+        <w:sz w:val="20"/>
+      </w:rPr>
+    </w:lvl>
+    <w:lvl w:ilvl="1" w:tentative="1">
+      <w:start w:val="1"/>
+      <w:numFmt w:val="bullet"/>
+      <w:lvlText w:val="o"/>
+      <w:lvlJc w:val="left"/>
+      <w:pPr>
+        <w:tabs>
+          <w:tab w:val="num" w:pos="1440"/>
+        </w:tabs>
+        <w:ind w:left="1440" w:hanging="360"/>
+      </w:pPr>
+      <w:rPr>
+        <w:rFonts w:ascii="Courier New" w:hAnsi="Courier New" w:hint="default"/>
+        <w:sz w:val="20"/>
+      </w:rPr>
+    </w:lvl>
+    <w:lvl w:ilvl="2" w:tentative="1">
+      <w:start w:val="1"/>
+      <w:numFmt w:val="bullet"/>
+      <w:lvlText w:val=""/>
+      <w:lvlJc w:val="left"/>
+      <w:pPr>
+        <w:tabs>
+          <w:tab w:val="num" w:pos="2160"/>
+        </w:tabs>
+        <w:ind w:left="2160" w:hanging="360"/>
+      </w:pPr>
+      <w:rPr>
+        <w:rFonts w:ascii="Wingdings" w:hAnsi="Wingdings" w:hint="default"/>
+        <w:sz w:val="20"/>
+      </w:rPr>
+    </w:lvl>
+    <w:lvl w:ilvl="3" w:tentative="1">
+      <w:start w:val="1"/>
+      <w:numFmt w:val="bullet"/>
+      <w:lvlText w:val=""/>
+      <w:lvlJc w:val="left"/>
+      <w:pPr>
+        <w:tabs>
+          <w:tab w:val="num" w:pos="2880"/>
+        </w:tabs>
+        <w:ind w:left="2880" w:hanging="360"/>
+      </w:pPr>
+      <w:rPr>
+        <w:rFonts w:ascii="Wingdings" w:hAnsi="Wingdings" w:hint="default"/>
+        <w:sz w:val="20"/>
+      </w:rPr>
+    </w:lvl>
+    <w:lvl w:ilvl="4" w:tentative="1">
+      <w:start w:val="1"/>
+      <w:numFmt w:val="bullet"/>
+      <w:lvlText w:val=""/>
+      <w:lvlJc w:val="left"/>
+      <w:pPr>
+        <w:tabs>
+          <w:tab w:val="num" w:pos="3600"/>
+        </w:tabs>
+        <w:ind w:left="3600" w:hanging="360"/>
+      </w:pPr>
+      <w:rPr>
+        <w:rFonts w:ascii="Wingdings" w:hAnsi="Wingdings" w:hint="default"/>
+        <w:sz w:val="20"/>
+      </w:rPr>
+    </w:lvl>
+    <w:lvl w:ilvl="5" w:tentative="1">
+      <w:start w:val="1"/>
+      <w:numFmt w:val="bullet"/>
+      <w:lvlText w:val=""/>
+      <w:lvlJc w:val="left"/>
+      <w:pPr>
+        <w:tabs>
+          <w:tab w:val="num" w:pos="4320"/>
+        </w:tabs>
+        <w:ind w:left="4320" w:hanging="360"/>
+      </w:pPr>
+      <w:rPr>
+        <w:rFonts w:ascii="Wingdings" w:hAnsi="Wingdings" w:hint="default"/>
+        <w:sz w:val="20"/>
+      </w:rPr>
+    </w:lvl>
+    <w:lvl w:ilvl="6" w:tentative="1">
+      <w:start w:val="1"/>
+      <w:numFmt w:val="bullet"/>
+      <w:lvlText w:val=""/>
+      <w:lvlJc w:val="left"/>
+      <w:pPr>
+        <w:tabs>
+          <w:tab w:val="num" w:pos="5040"/>
+        </w:tabs>
+        <w:ind w:left="5040" w:hanging="360"/>
+      </w:pPr>
+      <w:rPr>
+        <w:rFonts w:ascii="Wingdings" w:hAnsi="Wingdings" w:hint="default"/>
+        <w:sz w:val="20"/>
+      </w:rPr>
+    </w:lvl>
+    <w:lvl w:ilvl="7" w:tentative="1">
+      <w:start w:val="1"/>
+      <w:numFmt w:val="bullet"/>
+      <w:lvlText w:val=""/>
+      <w:lvlJc w:val="left"/>
+      <w:pPr>
+        <w:tabs>
+          <w:tab w:val="num" w:pos="5760"/>
+        </w:tabs>
+        <w:ind w:left="5760" w:hanging="360"/>
+      </w:pPr>
+      <w:rPr>
+        <w:rFonts w:ascii="Wingdings" w:hAnsi="Wingdings" w:hint="default"/>
+        <w:sz w:val="20"/>
+      </w:rPr>
+    </w:lvl>
+    <w:lvl w:ilvl="8" w:tentative="1">
+      <w:start w:val="1"/>
+      <w:numFmt w:val="bullet"/>
+      <w:lvlText w:val=""/>
+      <w:lvlJc w:val="left"/>
+      <w:pPr>
+        <w:tabs>
+          <w:tab w:val="num" w:pos="6480"/>
+        </w:tabs>
+        <w:ind w:left="6480" w:hanging="360"/>
+      </w:pPr>
+      <w:rPr>
+        <w:rFonts w:ascii="Wingdings" w:hAnsi="Wingdings" w:hint="default"/>
+        <w:sz w:val="20"/>
+      </w:rPr>
+    </w:lvl>
+  </w:abstractNum>
+  <w:abstractNum w:abstractNumId="22" w15:restartNumberingAfterBreak="0">
     <w:nsid w:val="78867FE4"/>
     <w:multiLevelType w:val="hybridMultilevel"/>
     <w:tmpl w:val="135C2AC4"/>
@@ -6145,62 +7097,253 @@
       </w:rPr>
     </w:lvl>
   </w:abstractNum>
+  <w:abstractNum w:abstractNumId="23" w15:restartNumberingAfterBreak="0">
+    <w:nsid w:val="7D160EB8"/>
+    <w:multiLevelType w:val="multilevel"/>
+    <w:tmpl w:val="DC16C428"/>
+    <w:lvl w:ilvl="0">
+      <w:start w:val="1"/>
+      <w:numFmt w:val="bullet"/>
+      <w:lvlText w:val=""/>
+      <w:lvlJc w:val="left"/>
+      <w:pPr>
+        <w:tabs>
+          <w:tab w:val="num" w:pos="720"/>
+        </w:tabs>
+        <w:ind w:left="720" w:hanging="360"/>
+      </w:pPr>
+      <w:rPr>
+        <w:rFonts w:ascii="Symbol" w:hAnsi="Symbol" w:hint="default"/>
+        <w:sz w:val="20"/>
+      </w:rPr>
+    </w:lvl>
+    <w:lvl w:ilvl="1" w:tentative="1">
+      <w:start w:val="1"/>
+      <w:numFmt w:val="bullet"/>
+      <w:lvlText w:val="o"/>
+      <w:lvlJc w:val="left"/>
+      <w:pPr>
+        <w:tabs>
+          <w:tab w:val="num" w:pos="1440"/>
+        </w:tabs>
+        <w:ind w:left="1440" w:hanging="360"/>
+      </w:pPr>
+      <w:rPr>
+        <w:rFonts w:ascii="Courier New" w:hAnsi="Courier New" w:hint="default"/>
+        <w:sz w:val="20"/>
+      </w:rPr>
+    </w:lvl>
+    <w:lvl w:ilvl="2" w:tentative="1">
+      <w:start w:val="1"/>
+      <w:numFmt w:val="bullet"/>
+      <w:lvlText w:val=""/>
+      <w:lvlJc w:val="left"/>
+      <w:pPr>
+        <w:tabs>
+          <w:tab w:val="num" w:pos="2160"/>
+        </w:tabs>
+        <w:ind w:left="2160" w:hanging="360"/>
+      </w:pPr>
+      <w:rPr>
+        <w:rFonts w:ascii="Wingdings" w:hAnsi="Wingdings" w:hint="default"/>
+        <w:sz w:val="20"/>
+      </w:rPr>
+    </w:lvl>
+    <w:lvl w:ilvl="3" w:tentative="1">
+      <w:start w:val="1"/>
+      <w:numFmt w:val="bullet"/>
+      <w:lvlText w:val=""/>
+      <w:lvlJc w:val="left"/>
+      <w:pPr>
+        <w:tabs>
+          <w:tab w:val="num" w:pos="2880"/>
+        </w:tabs>
+        <w:ind w:left="2880" w:hanging="360"/>
+      </w:pPr>
+      <w:rPr>
+        <w:rFonts w:ascii="Wingdings" w:hAnsi="Wingdings" w:hint="default"/>
+        <w:sz w:val="20"/>
+      </w:rPr>
+    </w:lvl>
+    <w:lvl w:ilvl="4" w:tentative="1">
+      <w:start w:val="1"/>
+      <w:numFmt w:val="bullet"/>
+      <w:lvlText w:val=""/>
+      <w:lvlJc w:val="left"/>
+      <w:pPr>
+        <w:tabs>
+          <w:tab w:val="num" w:pos="3600"/>
+        </w:tabs>
+        <w:ind w:left="3600" w:hanging="360"/>
+      </w:pPr>
+      <w:rPr>
+        <w:rFonts w:ascii="Wingdings" w:hAnsi="Wingdings" w:hint="default"/>
+        <w:sz w:val="20"/>
+      </w:rPr>
+    </w:lvl>
+    <w:lvl w:ilvl="5" w:tentative="1">
+      <w:start w:val="1"/>
+      <w:numFmt w:val="bullet"/>
+      <w:lvlText w:val=""/>
+      <w:lvlJc w:val="left"/>
+      <w:pPr>
+        <w:tabs>
+          <w:tab w:val="num" w:pos="4320"/>
+        </w:tabs>
+        <w:ind w:left="4320" w:hanging="360"/>
+      </w:pPr>
+      <w:rPr>
+        <w:rFonts w:ascii="Wingdings" w:hAnsi="Wingdings" w:hint="default"/>
+        <w:sz w:val="20"/>
+      </w:rPr>
+    </w:lvl>
+    <w:lvl w:ilvl="6" w:tentative="1">
+      <w:start w:val="1"/>
+      <w:numFmt w:val="bullet"/>
+      <w:lvlText w:val=""/>
+      <w:lvlJc w:val="left"/>
+      <w:pPr>
+        <w:tabs>
+          <w:tab w:val="num" w:pos="5040"/>
+        </w:tabs>
+        <w:ind w:left="5040" w:hanging="360"/>
+      </w:pPr>
+      <w:rPr>
+        <w:rFonts w:ascii="Wingdings" w:hAnsi="Wingdings" w:hint="default"/>
+        <w:sz w:val="20"/>
+      </w:rPr>
+    </w:lvl>
+    <w:lvl w:ilvl="7" w:tentative="1">
+      <w:start w:val="1"/>
+      <w:numFmt w:val="bullet"/>
+      <w:lvlText w:val=""/>
+      <w:lvlJc w:val="left"/>
+      <w:pPr>
+        <w:tabs>
+          <w:tab w:val="num" w:pos="5760"/>
+        </w:tabs>
+        <w:ind w:left="5760" w:hanging="360"/>
+      </w:pPr>
+      <w:rPr>
+        <w:rFonts w:ascii="Wingdings" w:hAnsi="Wingdings" w:hint="default"/>
+        <w:sz w:val="20"/>
+      </w:rPr>
+    </w:lvl>
+    <w:lvl w:ilvl="8" w:tentative="1">
+      <w:start w:val="1"/>
+      <w:numFmt w:val="bullet"/>
+      <w:lvlText w:val=""/>
+      <w:lvlJc w:val="left"/>
+      <w:pPr>
+        <w:tabs>
+          <w:tab w:val="num" w:pos="6480"/>
+        </w:tabs>
+        <w:ind w:left="6480" w:hanging="360"/>
+      </w:pPr>
+      <w:rPr>
+        <w:rFonts w:ascii="Wingdings" w:hAnsi="Wingdings" w:hint="default"/>
+        <w:sz w:val="20"/>
+      </w:rPr>
+    </w:lvl>
+  </w:abstractNum>
   <w:num w:numId="1">
+    <w:abstractNumId w:val="12"/>
+  </w:num>
+  <w:num w:numId="2">
+    <w:abstractNumId w:val="14"/>
+  </w:num>
+  <w:num w:numId="3">
+    <w:abstractNumId w:val="8"/>
+  </w:num>
+  <w:num w:numId="4">
     <w:abstractNumId w:val="10"/>
   </w:num>
-  <w:num w:numId="2">
-    <w:abstractNumId w:val="12"/>
+  <w:num w:numId="5">
+    <w:abstractNumId w:val="11"/>
   </w:num>
-  <w:num w:numId="3">
+  <w:num w:numId="6">
+    <w:abstractNumId w:val="1"/>
+  </w:num>
+  <w:num w:numId="7">
+    <w:abstractNumId w:val="5"/>
+  </w:num>
+  <w:num w:numId="8">
+    <w:abstractNumId w:val="17"/>
+  </w:num>
+  <w:num w:numId="9">
+    <w:abstractNumId w:val="2"/>
+  </w:num>
+  <w:num w:numId="10">
+    <w:abstractNumId w:val="16"/>
+  </w:num>
+  <w:num w:numId="11">
+    <w:abstractNumId w:val="19"/>
+  </w:num>
+  <w:num w:numId="12">
+    <w:abstractNumId w:val="20"/>
+  </w:num>
+  <w:num w:numId="13">
+    <w:abstractNumId w:val="13"/>
+  </w:num>
+  <w:num w:numId="14">
+    <w:abstractNumId w:val="18"/>
+  </w:num>
+  <w:num w:numId="15">
+    <w:abstractNumId w:val="7"/>
+  </w:num>
+  <w:num w:numId="16">
+    <w:abstractNumId w:val="22"/>
+  </w:num>
+  <w:num w:numId="17">
     <w:abstractNumId w:val="6"/>
   </w:num>
-  <w:num w:numId="4">
-    <w:abstractNumId w:val="8"/>
-  </w:num>
-  <w:num w:numId="5">
+  <w:num w:numId="18">
     <w:abstractNumId w:val="9"/>
   </w:num>
-  <w:num w:numId="6">
+  <w:num w:numId="19">
+    <w:abstractNumId w:val="4"/>
+  </w:num>
+  <w:num w:numId="20">
+    <w:abstractNumId w:val="3"/>
+  </w:num>
+  <w:num w:numId="21">
+    <w:abstractNumId w:val="3"/>
+  </w:num>
+  <w:num w:numId="22">
+    <w:abstractNumId w:val="3"/>
+  </w:num>
+  <w:num w:numId="23">
+    <w:abstractNumId w:val="3"/>
+  </w:num>
+  <w:num w:numId="24">
+    <w:abstractNumId w:val="3"/>
+  </w:num>
+  <w:num w:numId="25">
+    <w:abstractNumId w:val="3"/>
+  </w:num>
+  <w:num w:numId="26">
+    <w:abstractNumId w:val="3"/>
+  </w:num>
+  <w:num w:numId="27">
+    <w:abstractNumId w:val="3"/>
+  </w:num>
+  <w:num w:numId="28">
+    <w:abstractNumId w:val="3"/>
+  </w:num>
+  <w:num w:numId="29">
+    <w:abstractNumId w:val="3"/>
+  </w:num>
+  <w:num w:numId="30">
     <w:abstractNumId w:val="0"/>
   </w:num>
-  <w:num w:numId="7">
-    <w:abstractNumId w:val="3"/>
-  </w:num>
-  <w:num w:numId="8">
-    <w:abstractNumId w:val="14"/>
-  </w:num>
-  <w:num w:numId="9">
-    <w:abstractNumId w:val="1"/>
-  </w:num>
-  <w:num w:numId="10">
-    <w:abstractNumId w:val="13"/>
-  </w:num>
-  <w:num w:numId="11">
-    <w:abstractNumId w:val="16"/>
-  </w:num>
-  <w:num w:numId="12">
-    <w:abstractNumId w:val="17"/>
-  </w:num>
-  <w:num w:numId="13">
-    <w:abstractNumId w:val="11"/>
-  </w:num>
-  <w:num w:numId="14">
+  <w:num w:numId="31">
     <w:abstractNumId w:val="15"/>
   </w:num>
-  <w:num w:numId="15">
-    <w:abstractNumId w:val="5"/>
+  <w:num w:numId="32">
+    <w:abstractNumId w:val="23"/>
   </w:num>
-  <w:num w:numId="16">
-    <w:abstractNumId w:val="18"/>
-  </w:num>
-  <w:num w:numId="17">
-    <w:abstractNumId w:val="4"/>
-  </w:num>
-  <w:num w:numId="18">
-    <w:abstractNumId w:val="7"/>
-  </w:num>
-  <w:num w:numId="19">
-    <w:abstractNumId w:val="2"/>
+  <w:num w:numId="33">
+    <w:abstractNumId w:val="21"/>
   </w:num>
 </w:numbering>
 </file>
@@ -6211,14 +7354,12 @@
     <w:rPrDefault>
       <w:rPr>
         <w:rFonts w:asciiTheme="minorHAnsi" w:eastAsiaTheme="minorEastAsia" w:hAnsiTheme="minorHAnsi" w:cstheme="minorBidi"/>
-        <w:sz w:val="21"/>
-        <w:szCs w:val="21"/>
         <w:lang w:val="es-ES" w:eastAsia="en-US" w:bidi="ar-SA"/>
       </w:rPr>
     </w:rPrDefault>
     <w:pPrDefault>
       <w:pPr>
-        <w:spacing w:after="160" w:line="300" w:lineRule="auto"/>
+        <w:spacing w:after="120" w:line="264" w:lineRule="auto"/>
       </w:pPr>
     </w:pPrDefault>
   </w:docDefaults>
@@ -6598,7 +7739,7 @@
   <w:style w:type="paragraph" w:default="1" w:styleId="Normal">
     <w:name w:val="Normal"/>
     <w:qFormat/>
-    <w:rsid w:val="00FC7B3F"/>
+    <w:rsid w:val="00D94715"/>
   </w:style>
   <w:style w:type="paragraph" w:styleId="Ttulo1">
     <w:name w:val="heading 1"/>
@@ -6607,19 +7748,18 @@
     <w:link w:val="Ttulo1Car"/>
     <w:uiPriority w:val="9"/>
     <w:qFormat/>
-    <w:rsid w:val="00FC7B3F"/>
+    <w:rsid w:val="00D94715"/>
     <w:pPr>
       <w:keepNext/>
       <w:keepLines/>
-      <w:spacing w:before="320" w:after="80" w:line="240" w:lineRule="auto"/>
-      <w:jc w:val="center"/>
+      <w:spacing w:before="320" w:after="0" w:line="240" w:lineRule="auto"/>
       <w:outlineLvl w:val="0"/>
     </w:pPr>
     <w:rPr>
       <w:rFonts w:asciiTheme="majorHAnsi" w:eastAsiaTheme="majorEastAsia" w:hAnsiTheme="majorHAnsi" w:cstheme="majorBidi"/>
       <w:color w:val="2E74B5" w:themeColor="accent1" w:themeShade="BF"/>
-      <w:sz w:val="40"/>
-      <w:szCs w:val="40"/>
+      <w:sz w:val="32"/>
+      <w:szCs w:val="32"/>
     </w:rPr>
   </w:style>
   <w:style w:type="paragraph" w:styleId="Ttulo2">
@@ -6630,18 +7770,18 @@
     <w:uiPriority w:val="9"/>
     <w:unhideWhenUsed/>
     <w:qFormat/>
-    <w:rsid w:val="00FC7B3F"/>
+    <w:rsid w:val="00D94715"/>
     <w:pPr>
       <w:keepNext/>
       <w:keepLines/>
-      <w:spacing w:before="160" w:after="40" w:line="240" w:lineRule="auto"/>
-      <w:jc w:val="center"/>
+      <w:spacing w:before="80" w:after="0" w:line="240" w:lineRule="auto"/>
       <w:outlineLvl w:val="1"/>
     </w:pPr>
     <w:rPr>
       <w:rFonts w:asciiTheme="majorHAnsi" w:eastAsiaTheme="majorEastAsia" w:hAnsiTheme="majorHAnsi" w:cstheme="majorBidi"/>
-      <w:sz w:val="32"/>
-      <w:szCs w:val="32"/>
+      <w:color w:val="404040" w:themeColor="text1" w:themeTint="BF"/>
+      <w:sz w:val="28"/>
+      <w:szCs w:val="28"/>
     </w:rPr>
   </w:style>
   <w:style w:type="paragraph" w:styleId="Ttulo3">
@@ -6652,17 +7792,18 @@
     <w:uiPriority w:val="9"/>
     <w:unhideWhenUsed/>
     <w:qFormat/>
-    <w:rsid w:val="00FC7B3F"/>
+    <w:rsid w:val="00D94715"/>
     <w:pPr>
       <w:keepNext/>
       <w:keepLines/>
-      <w:spacing w:before="160" w:after="0" w:line="240" w:lineRule="auto"/>
+      <w:spacing w:before="40" w:after="0" w:line="240" w:lineRule="auto"/>
       <w:outlineLvl w:val="2"/>
     </w:pPr>
     <w:rPr>
       <w:rFonts w:asciiTheme="majorHAnsi" w:eastAsiaTheme="majorEastAsia" w:hAnsiTheme="majorHAnsi" w:cstheme="majorBidi"/>
-      <w:sz w:val="32"/>
-      <w:szCs w:val="32"/>
+      <w:color w:val="44546A" w:themeColor="text2"/>
+      <w:sz w:val="24"/>
+      <w:szCs w:val="24"/>
     </w:rPr>
   </w:style>
   <w:style w:type="paragraph" w:styleId="Ttulo4">
@@ -6673,19 +7814,17 @@
     <w:uiPriority w:val="9"/>
     <w:unhideWhenUsed/>
     <w:qFormat/>
-    <w:rsid w:val="00FC7B3F"/>
+    <w:rsid w:val="00D94715"/>
     <w:pPr>
       <w:keepNext/>
       <w:keepLines/>
-      <w:spacing w:before="80" w:after="0"/>
+      <w:spacing w:before="40" w:after="0"/>
       <w:outlineLvl w:val="3"/>
     </w:pPr>
     <w:rPr>
       <w:rFonts w:asciiTheme="majorHAnsi" w:eastAsiaTheme="majorEastAsia" w:hAnsiTheme="majorHAnsi" w:cstheme="majorBidi"/>
-      <w:i/>
-      <w:iCs/>
-      <w:sz w:val="30"/>
-      <w:szCs w:val="30"/>
+      <w:sz w:val="22"/>
+      <w:szCs w:val="22"/>
     </w:rPr>
   </w:style>
   <w:style w:type="paragraph" w:styleId="Ttulo5">
@@ -6694,10 +7833,9 @@
     <w:next w:val="Normal"/>
     <w:link w:val="Ttulo5Car"/>
     <w:uiPriority w:val="9"/>
-    <w:semiHidden/>
     <w:unhideWhenUsed/>
     <w:qFormat/>
-    <w:rsid w:val="00FC7B3F"/>
+    <w:rsid w:val="00D94715"/>
     <w:pPr>
       <w:keepNext/>
       <w:keepLines/>
@@ -6706,8 +7844,9 @@
     </w:pPr>
     <w:rPr>
       <w:rFonts w:asciiTheme="majorHAnsi" w:eastAsiaTheme="majorEastAsia" w:hAnsiTheme="majorHAnsi" w:cstheme="majorBidi"/>
-      <w:sz w:val="28"/>
-      <w:szCs w:val="28"/>
+      <w:color w:val="44546A" w:themeColor="text2"/>
+      <w:sz w:val="22"/>
+      <w:szCs w:val="22"/>
     </w:rPr>
   </w:style>
   <w:style w:type="paragraph" w:styleId="Ttulo6">
@@ -6719,7 +7858,7 @@
     <w:semiHidden/>
     <w:unhideWhenUsed/>
     <w:qFormat/>
-    <w:rsid w:val="00FC7B3F"/>
+    <w:rsid w:val="00D94715"/>
     <w:pPr>
       <w:keepNext/>
       <w:keepLines/>
@@ -6730,8 +7869,9 @@
       <w:rFonts w:asciiTheme="majorHAnsi" w:eastAsiaTheme="majorEastAsia" w:hAnsiTheme="majorHAnsi" w:cstheme="majorBidi"/>
       <w:i/>
       <w:iCs/>
-      <w:sz w:val="26"/>
-      <w:szCs w:val="26"/>
+      <w:color w:val="44546A" w:themeColor="text2"/>
+      <w:sz w:val="21"/>
+      <w:szCs w:val="21"/>
     </w:rPr>
   </w:style>
   <w:style w:type="paragraph" w:styleId="Ttulo7">
@@ -6743,7 +7883,7 @@
     <w:semiHidden/>
     <w:unhideWhenUsed/>
     <w:qFormat/>
-    <w:rsid w:val="00FC7B3F"/>
+    <w:rsid w:val="00D94715"/>
     <w:pPr>
       <w:keepNext/>
       <w:keepLines/>
@@ -6752,8 +7892,11 @@
     </w:pPr>
     <w:rPr>
       <w:rFonts w:asciiTheme="majorHAnsi" w:eastAsiaTheme="majorEastAsia" w:hAnsiTheme="majorHAnsi" w:cstheme="majorBidi"/>
-      <w:sz w:val="24"/>
-      <w:szCs w:val="24"/>
+      <w:i/>
+      <w:iCs/>
+      <w:color w:val="1F4E79" w:themeColor="accent1" w:themeShade="80"/>
+      <w:sz w:val="21"/>
+      <w:szCs w:val="21"/>
     </w:rPr>
   </w:style>
   <w:style w:type="paragraph" w:styleId="Ttulo8">
@@ -6765,7 +7908,7 @@
     <w:semiHidden/>
     <w:unhideWhenUsed/>
     <w:qFormat/>
-    <w:rsid w:val="00FC7B3F"/>
+    <w:rsid w:val="00D94715"/>
     <w:pPr>
       <w:keepNext/>
       <w:keepLines/>
@@ -6774,10 +7917,9 @@
     </w:pPr>
     <w:rPr>
       <w:rFonts w:asciiTheme="majorHAnsi" w:eastAsiaTheme="majorEastAsia" w:hAnsiTheme="majorHAnsi" w:cstheme="majorBidi"/>
-      <w:i/>
-      <w:iCs/>
-      <w:sz w:val="22"/>
-      <w:szCs w:val="22"/>
+      <w:b/>
+      <w:bCs/>
+      <w:color w:val="44546A" w:themeColor="text2"/>
     </w:rPr>
   </w:style>
   <w:style w:type="paragraph" w:styleId="Ttulo9">
@@ -6789,7 +7931,7 @@
     <w:semiHidden/>
     <w:unhideWhenUsed/>
     <w:qFormat/>
-    <w:rsid w:val="00FC7B3F"/>
+    <w:rsid w:val="00D94715"/>
     <w:pPr>
       <w:keepNext/>
       <w:keepLines/>
@@ -6797,10 +7939,12 @@
       <w:outlineLvl w:val="8"/>
     </w:pPr>
     <w:rPr>
+      <w:rFonts w:asciiTheme="majorHAnsi" w:eastAsiaTheme="majorEastAsia" w:hAnsiTheme="majorHAnsi" w:cstheme="majorBidi"/>
       <w:b/>
       <w:bCs/>
       <w:i/>
       <w:iCs/>
+      <w:color w:val="44546A" w:themeColor="text2"/>
     </w:rPr>
   </w:style>
   <w:style w:type="character" w:default="1" w:styleId="Fuentedeprrafopredeter">
@@ -6837,23 +7981,17 @@
     <w:link w:val="PuestoCar"/>
     <w:uiPriority w:val="10"/>
     <w:qFormat/>
-    <w:rsid w:val="00FC7B3F"/>
+    <w:rsid w:val="00D94715"/>
     <w:pPr>
-      <w:pBdr>
-        <w:top w:val="single" w:sz="6" w:space="8" w:color="A5A5A5" w:themeColor="accent3"/>
-        <w:bottom w:val="single" w:sz="6" w:space="8" w:color="A5A5A5" w:themeColor="accent3"/>
-      </w:pBdr>
-      <w:spacing w:after="400" w:line="240" w:lineRule="auto"/>
+      <w:spacing w:after="0" w:line="240" w:lineRule="auto"/>
       <w:contextualSpacing/>
-      <w:jc w:val="center"/>
     </w:pPr>
     <w:rPr>
       <w:rFonts w:asciiTheme="majorHAnsi" w:eastAsiaTheme="majorEastAsia" w:hAnsiTheme="majorHAnsi" w:cstheme="majorBidi"/>
-      <w:caps/>
-      <w:color w:val="44546A" w:themeColor="text2"/>
-      <w:spacing w:val="30"/>
-      <w:sz w:val="72"/>
-      <w:szCs w:val="72"/>
+      <w:color w:val="5B9BD5" w:themeColor="accent1"/>
+      <w:spacing w:val="-10"/>
+      <w:sz w:val="56"/>
+      <w:szCs w:val="56"/>
     </w:rPr>
   </w:style>
   <w:style w:type="character" w:customStyle="1" w:styleId="PuestoCar">
@@ -6861,14 +7999,13 @@
     <w:basedOn w:val="Fuentedeprrafopredeter"/>
     <w:link w:val="Puesto"/>
     <w:uiPriority w:val="10"/>
-    <w:rsid w:val="00FC7B3F"/>
+    <w:rsid w:val="00D94715"/>
     <w:rPr>
       <w:rFonts w:asciiTheme="majorHAnsi" w:eastAsiaTheme="majorEastAsia" w:hAnsiTheme="majorHAnsi" w:cstheme="majorBidi"/>
-      <w:caps/>
-      <w:color w:val="44546A" w:themeColor="text2"/>
-      <w:spacing w:val="30"/>
-      <w:sz w:val="72"/>
-      <w:szCs w:val="72"/>
+      <w:color w:val="5B9BD5" w:themeColor="accent1"/>
+      <w:spacing w:val="-10"/>
+      <w:sz w:val="56"/>
+      <w:szCs w:val="56"/>
     </w:rPr>
   </w:style>
   <w:style w:type="character" w:customStyle="1" w:styleId="Ttulo1Car">
@@ -6876,12 +8013,12 @@
     <w:basedOn w:val="Fuentedeprrafopredeter"/>
     <w:link w:val="Ttulo1"/>
     <w:uiPriority w:val="9"/>
-    <w:rsid w:val="00FC7B3F"/>
+    <w:rsid w:val="00D94715"/>
     <w:rPr>
       <w:rFonts w:asciiTheme="majorHAnsi" w:eastAsiaTheme="majorEastAsia" w:hAnsiTheme="majorHAnsi" w:cstheme="majorBidi"/>
       <w:color w:val="2E74B5" w:themeColor="accent1" w:themeShade="BF"/>
-      <w:sz w:val="40"/>
-      <w:szCs w:val="40"/>
+      <w:sz w:val="32"/>
+      <w:szCs w:val="32"/>
     </w:rPr>
   </w:style>
   <w:style w:type="character" w:customStyle="1" w:styleId="Ttulo2Car">
@@ -6889,11 +8026,12 @@
     <w:basedOn w:val="Fuentedeprrafopredeter"/>
     <w:link w:val="Ttulo2"/>
     <w:uiPriority w:val="9"/>
-    <w:rsid w:val="00FC7B3F"/>
+    <w:rsid w:val="00D94715"/>
     <w:rPr>
       <w:rFonts w:asciiTheme="majorHAnsi" w:eastAsiaTheme="majorEastAsia" w:hAnsiTheme="majorHAnsi" w:cstheme="majorBidi"/>
-      <w:sz w:val="32"/>
-      <w:szCs w:val="32"/>
+      <w:color w:val="404040" w:themeColor="text1" w:themeTint="BF"/>
+      <w:sz w:val="28"/>
+      <w:szCs w:val="28"/>
     </w:rPr>
   </w:style>
   <w:style w:type="character" w:customStyle="1" w:styleId="Ttulo3Car">
@@ -6901,11 +8039,12 @@
     <w:basedOn w:val="Fuentedeprrafopredeter"/>
     <w:link w:val="Ttulo3"/>
     <w:uiPriority w:val="9"/>
-    <w:rsid w:val="00FC7B3F"/>
+    <w:rsid w:val="00D94715"/>
     <w:rPr>
       <w:rFonts w:asciiTheme="majorHAnsi" w:eastAsiaTheme="majorEastAsia" w:hAnsiTheme="majorHAnsi" w:cstheme="majorBidi"/>
-      <w:sz w:val="32"/>
-      <w:szCs w:val="32"/>
+      <w:color w:val="44546A" w:themeColor="text2"/>
+      <w:sz w:val="24"/>
+      <w:szCs w:val="24"/>
     </w:rPr>
   </w:style>
   <w:style w:type="paragraph" w:styleId="NormalWeb">
@@ -6952,13 +8091,11 @@
     <w:basedOn w:val="Fuentedeprrafopredeter"/>
     <w:link w:val="Ttulo4"/>
     <w:uiPriority w:val="9"/>
-    <w:rsid w:val="00FC7B3F"/>
+    <w:rsid w:val="00D94715"/>
     <w:rPr>
       <w:rFonts w:asciiTheme="majorHAnsi" w:eastAsiaTheme="majorEastAsia" w:hAnsiTheme="majorHAnsi" w:cstheme="majorBidi"/>
-      <w:i/>
-      <w:iCs/>
-      <w:sz w:val="30"/>
-      <w:szCs w:val="30"/>
+      <w:sz w:val="22"/>
+      <w:szCs w:val="22"/>
     </w:rPr>
   </w:style>
   <w:style w:type="character" w:customStyle="1" w:styleId="Ttulo5Car">
@@ -6966,12 +8103,12 @@
     <w:basedOn w:val="Fuentedeprrafopredeter"/>
     <w:link w:val="Ttulo5"/>
     <w:uiPriority w:val="9"/>
-    <w:semiHidden/>
-    <w:rsid w:val="00FC7B3F"/>
+    <w:rsid w:val="00D94715"/>
     <w:rPr>
       <w:rFonts w:asciiTheme="majorHAnsi" w:eastAsiaTheme="majorEastAsia" w:hAnsiTheme="majorHAnsi" w:cstheme="majorBidi"/>
-      <w:sz w:val="28"/>
-      <w:szCs w:val="28"/>
+      <w:color w:val="44546A" w:themeColor="text2"/>
+      <w:sz w:val="22"/>
+      <w:szCs w:val="22"/>
     </w:rPr>
   </w:style>
   <w:style w:type="character" w:customStyle="1" w:styleId="Ttulo6Car">
@@ -6980,13 +8117,14 @@
     <w:link w:val="Ttulo6"/>
     <w:uiPriority w:val="9"/>
     <w:semiHidden/>
-    <w:rsid w:val="00FC7B3F"/>
+    <w:rsid w:val="00D94715"/>
     <w:rPr>
       <w:rFonts w:asciiTheme="majorHAnsi" w:eastAsiaTheme="majorEastAsia" w:hAnsiTheme="majorHAnsi" w:cstheme="majorBidi"/>
       <w:i/>
       <w:iCs/>
-      <w:sz w:val="26"/>
-      <w:szCs w:val="26"/>
+      <w:color w:val="44546A" w:themeColor="text2"/>
+      <w:sz w:val="21"/>
+      <w:szCs w:val="21"/>
     </w:rPr>
   </w:style>
   <w:style w:type="character" w:customStyle="1" w:styleId="Ttulo7Car">
@@ -6995,11 +8133,14 @@
     <w:link w:val="Ttulo7"/>
     <w:uiPriority w:val="9"/>
     <w:semiHidden/>
-    <w:rsid w:val="00FC7B3F"/>
+    <w:rsid w:val="00D94715"/>
     <w:rPr>
       <w:rFonts w:asciiTheme="majorHAnsi" w:eastAsiaTheme="majorEastAsia" w:hAnsiTheme="majorHAnsi" w:cstheme="majorBidi"/>
-      <w:sz w:val="24"/>
-      <w:szCs w:val="24"/>
+      <w:i/>
+      <w:iCs/>
+      <w:color w:val="1F4E79" w:themeColor="accent1" w:themeShade="80"/>
+      <w:sz w:val="21"/>
+      <w:szCs w:val="21"/>
     </w:rPr>
   </w:style>
   <w:style w:type="character" w:customStyle="1" w:styleId="Ttulo8Car">
@@ -7008,13 +8149,12 @@
     <w:link w:val="Ttulo8"/>
     <w:uiPriority w:val="9"/>
     <w:semiHidden/>
-    <w:rsid w:val="00FC7B3F"/>
+    <w:rsid w:val="00D94715"/>
     <w:rPr>
       <w:rFonts w:asciiTheme="majorHAnsi" w:eastAsiaTheme="majorEastAsia" w:hAnsiTheme="majorHAnsi" w:cstheme="majorBidi"/>
-      <w:i/>
-      <w:iCs/>
-      <w:sz w:val="22"/>
-      <w:szCs w:val="22"/>
+      <w:b/>
+      <w:bCs/>
+      <w:color w:val="44546A" w:themeColor="text2"/>
     </w:rPr>
   </w:style>
   <w:style w:type="character" w:customStyle="1" w:styleId="Ttulo9Car">
@@ -7023,12 +8163,14 @@
     <w:link w:val="Ttulo9"/>
     <w:uiPriority w:val="9"/>
     <w:semiHidden/>
-    <w:rsid w:val="00FC7B3F"/>
+    <w:rsid w:val="00D94715"/>
     <w:rPr>
+      <w:rFonts w:asciiTheme="majorHAnsi" w:eastAsiaTheme="majorEastAsia" w:hAnsiTheme="majorHAnsi" w:cstheme="majorBidi"/>
       <w:b/>
       <w:bCs/>
       <w:i/>
       <w:iCs/>
+      <w:color w:val="44546A" w:themeColor="text2"/>
     </w:rPr>
   </w:style>
   <w:style w:type="paragraph" w:styleId="Descripcin">
@@ -7038,16 +8180,16 @@
     <w:uiPriority w:val="35"/>
     <w:unhideWhenUsed/>
     <w:qFormat/>
-    <w:rsid w:val="00FC7B3F"/>
+    <w:rsid w:val="00D94715"/>
     <w:pPr>
       <w:spacing w:line="240" w:lineRule="auto"/>
     </w:pPr>
     <w:rPr>
       <w:b/>
       <w:bCs/>
-      <w:color w:val="404040" w:themeColor="text1" w:themeTint="BF"/>
-      <w:sz w:val="16"/>
-      <w:szCs w:val="16"/>
+      <w:smallCaps/>
+      <w:color w:val="595959" w:themeColor="text1" w:themeTint="A6"/>
+      <w:spacing w:val="6"/>
     </w:rPr>
   </w:style>
   <w:style w:type="paragraph" w:styleId="Subttulo">
@@ -7057,17 +8199,17 @@
     <w:link w:val="SubttuloCar"/>
     <w:uiPriority w:val="11"/>
     <w:qFormat/>
-    <w:rsid w:val="00FC7B3F"/>
+    <w:rsid w:val="00D94715"/>
     <w:pPr>
       <w:numPr>
         <w:ilvl w:val="1"/>
       </w:numPr>
-      <w:jc w:val="center"/>
+      <w:spacing w:line="240" w:lineRule="auto"/>
     </w:pPr>
     <w:rPr>
-      <w:color w:val="44546A" w:themeColor="text2"/>
-      <w:sz w:val="28"/>
-      <w:szCs w:val="28"/>
+      <w:rFonts w:asciiTheme="majorHAnsi" w:eastAsiaTheme="majorEastAsia" w:hAnsiTheme="majorHAnsi" w:cstheme="majorBidi"/>
+      <w:sz w:val="24"/>
+      <w:szCs w:val="24"/>
     </w:rPr>
   </w:style>
   <w:style w:type="character" w:customStyle="1" w:styleId="SubttuloCar">
@@ -7075,11 +8217,11 @@
     <w:basedOn w:val="Fuentedeprrafopredeter"/>
     <w:link w:val="Subttulo"/>
     <w:uiPriority w:val="11"/>
-    <w:rsid w:val="00FC7B3F"/>
+    <w:rsid w:val="00D94715"/>
     <w:rPr>
-      <w:color w:val="44546A" w:themeColor="text2"/>
-      <w:sz w:val="28"/>
-      <w:szCs w:val="28"/>
+      <w:rFonts w:asciiTheme="majorHAnsi" w:eastAsiaTheme="majorEastAsia" w:hAnsiTheme="majorHAnsi" w:cstheme="majorBidi"/>
+      <w:sz w:val="24"/>
+      <w:szCs w:val="24"/>
     </w:rPr>
   </w:style>
   <w:style w:type="character" w:styleId="Textoennegrita">
@@ -7087,7 +8229,7 @@
     <w:basedOn w:val="Fuentedeprrafopredeter"/>
     <w:uiPriority w:val="22"/>
     <w:qFormat/>
-    <w:rsid w:val="00FC7B3F"/>
+    <w:rsid w:val="00D94715"/>
     <w:rPr>
       <w:b/>
       <w:bCs/>
@@ -7098,18 +8240,17 @@
     <w:basedOn w:val="Fuentedeprrafopredeter"/>
     <w:uiPriority w:val="20"/>
     <w:qFormat/>
-    <w:rsid w:val="00FC7B3F"/>
+    <w:rsid w:val="00D94715"/>
     <w:rPr>
       <w:i/>
       <w:iCs/>
-      <w:color w:val="000000" w:themeColor="text1"/>
     </w:rPr>
   </w:style>
   <w:style w:type="paragraph" w:styleId="Sinespaciado">
     <w:name w:val="No Spacing"/>
     <w:uiPriority w:val="1"/>
     <w:qFormat/>
-    <w:rsid w:val="00FC7B3F"/>
+    <w:rsid w:val="00D94715"/>
     <w:pPr>
       <w:spacing w:after="0" w:line="240" w:lineRule="auto"/>
     </w:pPr>
@@ -7121,18 +8262,15 @@
     <w:link w:val="CitaCar"/>
     <w:uiPriority w:val="29"/>
     <w:qFormat/>
-    <w:rsid w:val="00FC7B3F"/>
+    <w:rsid w:val="00D94715"/>
     <w:pPr>
       <w:spacing w:before="160"/>
       <w:ind w:left="720" w:right="720"/>
-      <w:jc w:val="center"/>
     </w:pPr>
     <w:rPr>
       <w:i/>
       <w:iCs/>
-      <w:color w:val="7B7B7B" w:themeColor="accent3" w:themeShade="BF"/>
-      <w:sz w:val="24"/>
-      <w:szCs w:val="24"/>
+      <w:color w:val="404040" w:themeColor="text1" w:themeTint="BF"/>
     </w:rPr>
   </w:style>
   <w:style w:type="character" w:customStyle="1" w:styleId="CitaCar">
@@ -7140,13 +8278,11 @@
     <w:basedOn w:val="Fuentedeprrafopredeter"/>
     <w:link w:val="Cita"/>
     <w:uiPriority w:val="29"/>
-    <w:rsid w:val="00FC7B3F"/>
+    <w:rsid w:val="00D94715"/>
     <w:rPr>
       <w:i/>
       <w:iCs/>
-      <w:color w:val="7B7B7B" w:themeColor="accent3" w:themeShade="BF"/>
-      <w:sz w:val="24"/>
-      <w:szCs w:val="24"/>
+      <w:color w:val="404040" w:themeColor="text1" w:themeTint="BF"/>
     </w:rPr>
   </w:style>
   <w:style w:type="paragraph" w:styleId="Citadestacada">
@@ -7156,16 +8292,17 @@
     <w:link w:val="CitadestacadaCar"/>
     <w:uiPriority w:val="30"/>
     <w:qFormat/>
-    <w:rsid w:val="00FC7B3F"/>
+    <w:rsid w:val="00D94715"/>
     <w:pPr>
-      <w:spacing w:before="160" w:line="276" w:lineRule="auto"/>
-      <w:ind w:left="936" w:right="936"/>
-      <w:jc w:val="center"/>
+      <w:pBdr>
+        <w:left w:val="single" w:sz="18" w:space="12" w:color="5B9BD5" w:themeColor="accent1"/>
+      </w:pBdr>
+      <w:spacing w:before="100" w:beforeAutospacing="1" w:line="300" w:lineRule="auto"/>
+      <w:ind w:left="1224" w:right="1224"/>
     </w:pPr>
     <w:rPr>
       <w:rFonts w:asciiTheme="majorHAnsi" w:eastAsiaTheme="majorEastAsia" w:hAnsiTheme="majorHAnsi" w:cstheme="majorBidi"/>
-      <w:caps/>
-      <w:color w:val="2E74B5" w:themeColor="accent1" w:themeShade="BF"/>
+      <w:color w:val="5B9BD5" w:themeColor="accent1"/>
       <w:sz w:val="28"/>
       <w:szCs w:val="28"/>
     </w:rPr>
@@ -7175,11 +8312,10 @@
     <w:basedOn w:val="Fuentedeprrafopredeter"/>
     <w:link w:val="Citadestacada"/>
     <w:uiPriority w:val="30"/>
-    <w:rsid w:val="00FC7B3F"/>
+    <w:rsid w:val="00D94715"/>
     <w:rPr>
       <w:rFonts w:asciiTheme="majorHAnsi" w:eastAsiaTheme="majorEastAsia" w:hAnsiTheme="majorHAnsi" w:cstheme="majorBidi"/>
-      <w:caps/>
-      <w:color w:val="2E74B5" w:themeColor="accent1" w:themeShade="BF"/>
+      <w:color w:val="5B9BD5" w:themeColor="accent1"/>
       <w:sz w:val="28"/>
       <w:szCs w:val="28"/>
     </w:rPr>
@@ -7189,11 +8325,11 @@
     <w:basedOn w:val="Fuentedeprrafopredeter"/>
     <w:uiPriority w:val="19"/>
     <w:qFormat/>
-    <w:rsid w:val="00FC7B3F"/>
+    <w:rsid w:val="00D94715"/>
     <w:rPr>
       <w:i/>
       <w:iCs/>
-      <w:color w:val="595959" w:themeColor="text1" w:themeTint="A6"/>
+      <w:color w:val="404040" w:themeColor="text1" w:themeTint="BF"/>
     </w:rPr>
   </w:style>
   <w:style w:type="character" w:styleId="nfasisintenso">
@@ -7201,13 +8337,12 @@
     <w:basedOn w:val="Fuentedeprrafopredeter"/>
     <w:uiPriority w:val="21"/>
     <w:qFormat/>
-    <w:rsid w:val="00FC7B3F"/>
+    <w:rsid w:val="00D94715"/>
     <w:rPr>
       <w:b/>
       <w:bCs/>
       <w:i/>
       <w:iCs/>
-      <w:color w:val="auto"/>
     </w:rPr>
   </w:style>
   <w:style w:type="character" w:styleId="Referenciasutil">
@@ -7215,12 +8350,10 @@
     <w:basedOn w:val="Fuentedeprrafopredeter"/>
     <w:uiPriority w:val="31"/>
     <w:qFormat/>
-    <w:rsid w:val="00FC7B3F"/>
+    <w:rsid w:val="00D94715"/>
     <w:rPr>
-      <w:caps w:val="0"/>
       <w:smallCaps/>
       <w:color w:val="404040" w:themeColor="text1" w:themeTint="BF"/>
-      <w:spacing w:val="0"/>
       <w:u w:val="single" w:color="7F7F7F" w:themeColor="text1" w:themeTint="80"/>
     </w:rPr>
   </w:style>
@@ -7229,14 +8362,12 @@
     <w:basedOn w:val="Fuentedeprrafopredeter"/>
     <w:uiPriority w:val="32"/>
     <w:qFormat/>
-    <w:rsid w:val="00FC7B3F"/>
+    <w:rsid w:val="00D94715"/>
     <w:rPr>
       <w:b/>
       <w:bCs/>
-      <w:caps w:val="0"/>
       <w:smallCaps/>
-      <w:color w:val="auto"/>
-      <w:spacing w:val="0"/>
+      <w:spacing w:val="5"/>
       <w:u w:val="single"/>
     </w:rPr>
   </w:style>
@@ -7245,13 +8376,11 @@
     <w:basedOn w:val="Fuentedeprrafopredeter"/>
     <w:uiPriority w:val="33"/>
     <w:qFormat/>
-    <w:rsid w:val="00FC7B3F"/>
+    <w:rsid w:val="00D94715"/>
     <w:rPr>
       <w:b/>
       <w:bCs/>
-      <w:caps w:val="0"/>
       <w:smallCaps/>
-      <w:spacing w:val="0"/>
     </w:rPr>
   </w:style>
   <w:style w:type="paragraph" w:styleId="TtulodeTDC">
@@ -7262,7 +8391,7 @@
     <w:semiHidden/>
     <w:unhideWhenUsed/>
     <w:qFormat/>
-    <w:rsid w:val="00FC7B3F"/>
+    <w:rsid w:val="00D94715"/>
     <w:pPr>
       <w:outlineLvl w:val="9"/>
     </w:pPr>
@@ -7890,6 +9019,205 @@
           <w:top w:val="single" w:sz="4" w:space="0" w:color="7F7F7F" w:themeColor="text1" w:themeTint="80"/>
           <w:bottom w:val="single" w:sz="4" w:space="0" w:color="7F7F7F" w:themeColor="text1" w:themeTint="80"/>
         </w:tcBorders>
+      </w:tcPr>
+    </w:tblStylePr>
+  </w:style>
+  <w:style w:type="table" w:styleId="Tabladecuadrcula3-nfasis1">
+    <w:name w:val="Grid Table 3 Accent 1"/>
+    <w:basedOn w:val="Tablanormal"/>
+    <w:uiPriority w:val="48"/>
+    <w:rsid w:val="00D55641"/>
+    <w:pPr>
+      <w:spacing w:after="0" w:line="240" w:lineRule="auto"/>
+    </w:pPr>
+    <w:tblPr>
+      <w:tblStyleRowBandSize w:val="1"/>
+      <w:tblStyleColBandSize w:val="1"/>
+      <w:tblBorders>
+        <w:top w:val="single" w:sz="4" w:space="0" w:color="9CC2E5" w:themeColor="accent1" w:themeTint="99"/>
+        <w:left w:val="single" w:sz="4" w:space="0" w:color="9CC2E5" w:themeColor="accent1" w:themeTint="99"/>
+        <w:bottom w:val="single" w:sz="4" w:space="0" w:color="9CC2E5" w:themeColor="accent1" w:themeTint="99"/>
+        <w:right w:val="single" w:sz="4" w:space="0" w:color="9CC2E5" w:themeColor="accent1" w:themeTint="99"/>
+        <w:insideH w:val="single" w:sz="4" w:space="0" w:color="9CC2E5" w:themeColor="accent1" w:themeTint="99"/>
+        <w:insideV w:val="single" w:sz="4" w:space="0" w:color="9CC2E5" w:themeColor="accent1" w:themeTint="99"/>
+      </w:tblBorders>
+    </w:tblPr>
+    <w:tblStylePr w:type="firstRow">
+      <w:rPr>
+        <w:b/>
+        <w:bCs/>
+      </w:rPr>
+      <w:tblPr/>
+      <w:tcPr>
+        <w:tcBorders>
+          <w:top w:val="nil"/>
+          <w:left w:val="nil"/>
+          <w:right w:val="nil"/>
+          <w:insideH w:val="nil"/>
+          <w:insideV w:val="nil"/>
+        </w:tcBorders>
+        <w:shd w:val="clear" w:color="auto" w:fill="FFFFFF" w:themeFill="background1"/>
+      </w:tcPr>
+    </w:tblStylePr>
+    <w:tblStylePr w:type="lastRow">
+      <w:rPr>
+        <w:b/>
+        <w:bCs/>
+      </w:rPr>
+      <w:tblPr/>
+      <w:tcPr>
+        <w:tcBorders>
+          <w:left w:val="nil"/>
+          <w:bottom w:val="nil"/>
+          <w:right w:val="nil"/>
+          <w:insideH w:val="nil"/>
+          <w:insideV w:val="nil"/>
+        </w:tcBorders>
+        <w:shd w:val="clear" w:color="auto" w:fill="FFFFFF" w:themeFill="background1"/>
+      </w:tcPr>
+    </w:tblStylePr>
+    <w:tblStylePr w:type="firstCol">
+      <w:pPr>
+        <w:jc w:val="right"/>
+      </w:pPr>
+      <w:rPr>
+        <w:i/>
+        <w:iCs/>
+      </w:rPr>
+      <w:tblPr/>
+      <w:tcPr>
+        <w:tcBorders>
+          <w:top w:val="nil"/>
+          <w:left w:val="nil"/>
+          <w:bottom w:val="nil"/>
+          <w:insideH w:val="nil"/>
+          <w:insideV w:val="nil"/>
+        </w:tcBorders>
+        <w:shd w:val="clear" w:color="auto" w:fill="FFFFFF" w:themeFill="background1"/>
+      </w:tcPr>
+    </w:tblStylePr>
+    <w:tblStylePr w:type="lastCol">
+      <w:rPr>
+        <w:i/>
+        <w:iCs/>
+      </w:rPr>
+      <w:tblPr/>
+      <w:tcPr>
+        <w:tcBorders>
+          <w:top w:val="nil"/>
+          <w:bottom w:val="nil"/>
+          <w:right w:val="nil"/>
+          <w:insideH w:val="nil"/>
+          <w:insideV w:val="nil"/>
+        </w:tcBorders>
+        <w:shd w:val="clear" w:color="auto" w:fill="FFFFFF" w:themeFill="background1"/>
+      </w:tcPr>
+    </w:tblStylePr>
+    <w:tblStylePr w:type="band1Vert">
+      <w:tblPr/>
+      <w:tcPr>
+        <w:shd w:val="clear" w:color="auto" w:fill="DEEAF6" w:themeFill="accent1" w:themeFillTint="33"/>
+      </w:tcPr>
+    </w:tblStylePr>
+    <w:tblStylePr w:type="band1Horz">
+      <w:tblPr/>
+      <w:tcPr>
+        <w:shd w:val="clear" w:color="auto" w:fill="DEEAF6" w:themeFill="accent1" w:themeFillTint="33"/>
+      </w:tcPr>
+    </w:tblStylePr>
+    <w:tblStylePr w:type="neCell">
+      <w:tblPr/>
+      <w:tcPr>
+        <w:tcBorders>
+          <w:bottom w:val="single" w:sz="4" w:space="0" w:color="9CC2E5" w:themeColor="accent1" w:themeTint="99"/>
+        </w:tcBorders>
+      </w:tcPr>
+    </w:tblStylePr>
+    <w:tblStylePr w:type="nwCell">
+      <w:tblPr/>
+      <w:tcPr>
+        <w:tcBorders>
+          <w:bottom w:val="single" w:sz="4" w:space="0" w:color="9CC2E5" w:themeColor="accent1" w:themeTint="99"/>
+        </w:tcBorders>
+      </w:tcPr>
+    </w:tblStylePr>
+    <w:tblStylePr w:type="seCell">
+      <w:tblPr/>
+      <w:tcPr>
+        <w:tcBorders>
+          <w:top w:val="single" w:sz="4" w:space="0" w:color="9CC2E5" w:themeColor="accent1" w:themeTint="99"/>
+        </w:tcBorders>
+      </w:tcPr>
+    </w:tblStylePr>
+    <w:tblStylePr w:type="swCell">
+      <w:tblPr/>
+      <w:tcPr>
+        <w:tcBorders>
+          <w:top w:val="single" w:sz="4" w:space="0" w:color="9CC2E5" w:themeColor="accent1" w:themeTint="99"/>
+        </w:tcBorders>
+      </w:tcPr>
+    </w:tblStylePr>
+  </w:style>
+  <w:style w:type="table" w:styleId="Tablanormal1">
+    <w:name w:val="Plain Table 1"/>
+    <w:basedOn w:val="Tablanormal"/>
+    <w:uiPriority w:val="41"/>
+    <w:rsid w:val="00263F31"/>
+    <w:pPr>
+      <w:spacing w:after="0" w:line="240" w:lineRule="auto"/>
+    </w:pPr>
+    <w:tblPr>
+      <w:tblStyleRowBandSize w:val="1"/>
+      <w:tblStyleColBandSize w:val="1"/>
+      <w:tblBorders>
+        <w:top w:val="single" w:sz="4" w:space="0" w:color="BFBFBF" w:themeColor="background1" w:themeShade="BF"/>
+        <w:left w:val="single" w:sz="4" w:space="0" w:color="BFBFBF" w:themeColor="background1" w:themeShade="BF"/>
+        <w:bottom w:val="single" w:sz="4" w:space="0" w:color="BFBFBF" w:themeColor="background1" w:themeShade="BF"/>
+        <w:right w:val="single" w:sz="4" w:space="0" w:color="BFBFBF" w:themeColor="background1" w:themeShade="BF"/>
+        <w:insideH w:val="single" w:sz="4" w:space="0" w:color="BFBFBF" w:themeColor="background1" w:themeShade="BF"/>
+        <w:insideV w:val="single" w:sz="4" w:space="0" w:color="BFBFBF" w:themeColor="background1" w:themeShade="BF"/>
+      </w:tblBorders>
+    </w:tblPr>
+    <w:tblStylePr w:type="firstRow">
+      <w:rPr>
+        <w:b/>
+        <w:bCs/>
+      </w:rPr>
+    </w:tblStylePr>
+    <w:tblStylePr w:type="lastRow">
+      <w:rPr>
+        <w:b/>
+        <w:bCs/>
+      </w:rPr>
+      <w:tblPr/>
+      <w:tcPr>
+        <w:tcBorders>
+          <w:top w:val="double" w:sz="4" w:space="0" w:color="BFBFBF" w:themeColor="background1" w:themeShade="BF"/>
+        </w:tcBorders>
+      </w:tcPr>
+    </w:tblStylePr>
+    <w:tblStylePr w:type="firstCol">
+      <w:rPr>
+        <w:b/>
+        <w:bCs/>
+      </w:rPr>
+    </w:tblStylePr>
+    <w:tblStylePr w:type="lastCol">
+      <w:rPr>
+        <w:b/>
+        <w:bCs/>
+      </w:rPr>
+    </w:tblStylePr>
+    <w:tblStylePr w:type="band1Vert">
+      <w:tblPr/>
+      <w:tcPr>
+        <w:shd w:val="clear" w:color="auto" w:fill="F2F2F2" w:themeFill="background1" w:themeFillShade="F2"/>
+      </w:tcPr>
+    </w:tblStylePr>
+    <w:tblStylePr w:type="band1Horz">
+      <w:tblPr/>
+      <w:tcPr>
+        <w:shd w:val="clear" w:color="auto" w:fill="F2F2F2" w:themeFill="background1" w:themeFillShade="F2"/>
       </w:tcPr>
     </w:tblStylePr>
   </w:style>
@@ -8162,7 +9490,7 @@
 </file>
 
 <file path=customXml/itemProps1.xml><?xml version="1.0" encoding="utf-8"?>
-<ds:datastoreItem xmlns:ds="http://schemas.openxmlformats.org/officeDocument/2006/customXml" ds:itemID="{6FCF5937-9E6B-41D2-B193-9DA97DD82799}">
+<ds:datastoreItem xmlns:ds="http://schemas.openxmlformats.org/officeDocument/2006/customXml" ds:itemID="{7068D4B1-28CF-4395-9C54-EE2F5361469B}">
   <ds:schemaRefs>
     <ds:schemaRef ds:uri="http://schemas.openxmlformats.org/officeDocument/2006/bibliography"/>
   </ds:schemaRefs>
